--- a/about/ellipses-chronology.docx
+++ b/about/ellipses-chronology.docx
@@ -28,7 +28,11 @@
         <w:spacing w:before="0" w:beforeAutospacing="0" w:after="0" w:afterAutospacing="0"/>
         <w:rPr>
           <w:rFonts w:ascii="Georgia" w:hAnsi="Georgia"/>
-          <w:color w:val="000000"/>
+          <w:b/>
+          <w:bCs/>
+          <w:color w:val="000000"/>
+          <w:sz w:val="32"/>
+          <w:szCs w:val="32"/>
           <w:bdr w:val="none" w:sz="0" w:space="0" w:color="auto" w:frame="1"/>
           <w:shd w:val="clear" w:color="auto" w:fill="FFFFFF"/>
         </w:rPr>
@@ -41,72 +45,1254 @@
           <w:shd w:val="clear" w:color="auto" w:fill="FFFFFF"/>
         </w:rPr>
         <w:br/>
-        <w:t>August 2020: Conception</w:t>
-      </w:r>
-    </w:p>
-    <w:p>
-      <w:pPr>
-        <w:pStyle w:val="NormalWeb"/>
-        <w:spacing w:before="0" w:beforeAutospacing="0" w:after="0" w:afterAutospacing="0"/>
-        <w:rPr>
-          <w:rFonts w:ascii="Georgia" w:hAnsi="Georgia"/>
-          <w:color w:val="000000"/>
-          <w:shd w:val="clear" w:color="auto" w:fill="FFFFFF"/>
-        </w:rPr>
-      </w:pPr>
-    </w:p>
-    <w:p>
-      <w:pPr>
-        <w:pStyle w:val="NormalWeb"/>
-        <w:spacing w:before="0" w:beforeAutospacing="0" w:after="0" w:afterAutospacing="0"/>
-        <w:rPr>
-          <w:rFonts w:ascii="Georgia" w:hAnsi="Georgia"/>
-          <w:color w:val="000000"/>
-          <w:bdr w:val="none" w:sz="0" w:space="0" w:color="auto" w:frame="1"/>
-          <w:shd w:val="clear" w:color="auto" w:fill="FFFFFF"/>
-        </w:rPr>
-      </w:pPr>
-      <w:r>
-        <w:rPr>
-          <w:rFonts w:ascii="Georgia" w:hAnsi="Georgia"/>
-          <w:color w:val="000000"/>
-          <w:bdr w:val="none" w:sz="0" w:space="0" w:color="auto" w:frame="1"/>
-          <w:shd w:val="clear" w:color="auto" w:fill="FFFFFF"/>
-        </w:rPr>
-        <w:t>October 2020: Reading and talkback of first 20 pages.</w:t>
-      </w:r>
-    </w:p>
-    <w:p>
-      <w:pPr>
-        <w:pStyle w:val="NormalWeb"/>
-        <w:spacing w:before="0" w:beforeAutospacing="0" w:after="0" w:afterAutospacing="0"/>
-        <w:rPr>
-          <w:rFonts w:ascii="Georgia" w:hAnsi="Georgia"/>
-          <w:color w:val="000000"/>
-          <w:shd w:val="clear" w:color="auto" w:fill="FFFFFF"/>
-        </w:rPr>
-      </w:pPr>
-    </w:p>
-    <w:p>
-      <w:pPr>
-        <w:pStyle w:val="NormalWeb"/>
-        <w:spacing w:before="0" w:beforeAutospacing="0" w:after="0" w:afterAutospacing="0"/>
-        <w:rPr>
-          <w:rFonts w:ascii="Georgia" w:hAnsi="Georgia"/>
-          <w:color w:val="000000"/>
-          <w:bdr w:val="none" w:sz="0" w:space="0" w:color="auto" w:frame="1"/>
-          <w:shd w:val="clear" w:color="auto" w:fill="FFFFFF"/>
-        </w:rPr>
-      </w:pPr>
-      <w:r>
-        <w:rPr>
-          <w:rFonts w:ascii="Georgia" w:hAnsi="Georgia"/>
-          <w:color w:val="000000"/>
+      </w:r>
+      <w:r>
+        <w:rPr>
+          <w:rFonts w:ascii="Georgia" w:hAnsi="Georgia"/>
+          <w:b/>
+          <w:bCs/>
+          <w:color w:val="000000"/>
+          <w:sz w:val="32"/>
+          <w:szCs w:val="32"/>
+          <w:bdr w:val="none" w:sz="0" w:space="0" w:color="auto" w:frame="1"/>
+          <w:shd w:val="clear" w:color="auto" w:fill="FFFFFF"/>
+        </w:rPr>
+        <w:t>Before 2</w:t>
+      </w:r>
+      <w:r>
+        <w:rPr>
+          <w:rFonts w:ascii="Georgia" w:hAnsi="Georgia"/>
+          <w:b/>
+          <w:bCs/>
+          <w:color w:val="000000"/>
+          <w:sz w:val="32"/>
+          <w:szCs w:val="32"/>
+          <w:bdr w:val="none" w:sz="0" w:space="0" w:color="auto" w:frame="1"/>
+          <w:shd w:val="clear" w:color="auto" w:fill="FFFFFF"/>
+        </w:rPr>
+        <w:t>020</w:t>
+      </w:r>
+    </w:p>
+    <w:p>
+      <w:pPr>
+        <w:pStyle w:val="NormalWeb"/>
+        <w:spacing w:before="0" w:beforeAutospacing="0" w:after="0" w:afterAutospacing="0"/>
+        <w:rPr>
+          <w:rFonts w:ascii="Georgia" w:hAnsi="Georgia"/>
+          <w:color w:val="000000"/>
+          <w:bdr w:val="none" w:sz="0" w:space="0" w:color="auto" w:frame="1"/>
+          <w:shd w:val="clear" w:color="auto" w:fill="FFFFFF"/>
+        </w:rPr>
+      </w:pPr>
+    </w:p>
+    <w:p>
+      <w:pPr>
+        <w:pStyle w:val="NormalWeb"/>
+        <w:spacing w:before="0" w:beforeAutospacing="0" w:after="0" w:afterAutospacing="0"/>
+        <w:rPr>
+          <w:rFonts w:ascii="Georgia" w:hAnsi="Georgia"/>
+          <w:color w:val="000000"/>
+          <w:u w:val="single"/>
+          <w:bdr w:val="none" w:sz="0" w:space="0" w:color="auto" w:frame="1"/>
+          <w:shd w:val="clear" w:color="auto" w:fill="FFFFFF"/>
+        </w:rPr>
+      </w:pPr>
+      <w:r>
+        <w:rPr>
+          <w:rFonts w:ascii="Georgia" w:hAnsi="Georgia"/>
+          <w:color w:val="000000"/>
+          <w:u w:val="single"/>
+          <w:bdr w:val="none" w:sz="0" w:space="0" w:color="auto" w:frame="1"/>
+          <w:shd w:val="clear" w:color="auto" w:fill="FFFFFF"/>
+        </w:rPr>
+        <w:t>August</w:t>
+      </w:r>
+      <w:r>
+        <w:rPr>
+          <w:rFonts w:ascii="Georgia" w:hAnsi="Georgia"/>
+          <w:color w:val="000000"/>
+          <w:u w:val="single"/>
+          <w:bdr w:val="none" w:sz="0" w:space="0" w:color="auto" w:frame="1"/>
+          <w:shd w:val="clear" w:color="auto" w:fill="FFFFFF"/>
+        </w:rPr>
+        <w:t xml:space="preserve"> 2014—May 2018</w:t>
+      </w:r>
+    </w:p>
+    <w:p>
+      <w:pPr>
+        <w:pStyle w:val="NormalWeb"/>
+        <w:spacing w:before="0" w:beforeAutospacing="0" w:after="0" w:afterAutospacing="0"/>
+        <w:rPr>
+          <w:rFonts w:ascii="Georgia" w:hAnsi="Georgia"/>
+          <w:color w:val="000000"/>
+          <w:bdr w:val="none" w:sz="0" w:space="0" w:color="auto" w:frame="1"/>
+          <w:shd w:val="clear" w:color="auto" w:fill="FFFFFF"/>
+        </w:rPr>
+      </w:pPr>
+      <w:r>
+        <w:rPr>
+          <w:rFonts w:ascii="Georgia" w:hAnsi="Georgia"/>
+          <w:color w:val="000000"/>
+          <w:bdr w:val="none" w:sz="0" w:space="0" w:color="auto" w:frame="1"/>
+          <w:shd w:val="clear" w:color="auto" w:fill="FFFFFF"/>
+        </w:rPr>
+        <w:t>David Quang Pham completed a</w:t>
+      </w:r>
+      <w:r>
+        <w:rPr>
+          <w:rFonts w:ascii="Georgia" w:hAnsi="Georgia"/>
+          <w:color w:val="000000"/>
+          <w:bdr w:val="none" w:sz="0" w:space="0" w:color="auto" w:frame="1"/>
+          <w:shd w:val="clear" w:color="auto" w:fill="FFFFFF"/>
+        </w:rPr>
+        <w:t xml:space="preserve"> </w:t>
+      </w:r>
+      <w:r>
+        <w:rPr>
+          <w:rFonts w:ascii="Georgia" w:hAnsi="Georgia"/>
+          <w:color w:val="000000"/>
+          <w:bdr w:val="none" w:sz="0" w:space="0" w:color="auto" w:frame="1"/>
+          <w:shd w:val="clear" w:color="auto" w:fill="FFFFFF"/>
+        </w:rPr>
+        <w:t>Bachelor of Science</w:t>
+      </w:r>
+      <w:r>
+        <w:rPr>
+          <w:rFonts w:ascii="Georgia" w:hAnsi="Georgia"/>
+          <w:color w:val="000000"/>
+          <w:bdr w:val="none" w:sz="0" w:space="0" w:color="auto" w:frame="1"/>
+          <w:shd w:val="clear" w:color="auto" w:fill="FFFFFF"/>
+        </w:rPr>
+        <w:t xml:space="preserve"> program</w:t>
+      </w:r>
+      <w:r>
+        <w:rPr>
+          <w:rFonts w:ascii="Georgia" w:hAnsi="Georgia"/>
+          <w:color w:val="000000"/>
+          <w:bdr w:val="none" w:sz="0" w:space="0" w:color="auto" w:frame="1"/>
+          <w:shd w:val="clear" w:color="auto" w:fill="FFFFFF"/>
+        </w:rPr>
+        <w:t xml:space="preserve"> in Astrophysics</w:t>
+      </w:r>
+      <w:r>
+        <w:rPr>
+          <w:rFonts w:ascii="Georgia" w:hAnsi="Georgia"/>
+          <w:color w:val="000000"/>
+          <w:bdr w:val="none" w:sz="0" w:space="0" w:color="auto" w:frame="1"/>
+          <w:shd w:val="clear" w:color="auto" w:fill="FFFFFF"/>
+        </w:rPr>
+        <w:t xml:space="preserve"> and a minor in Theatr</w:t>
+      </w:r>
+      <w:r>
+        <w:rPr>
+          <w:rFonts w:ascii="Georgia" w:hAnsi="Georgia"/>
+          <w:color w:val="000000"/>
+          <w:bdr w:val="none" w:sz="0" w:space="0" w:color="auto" w:frame="1"/>
+          <w:shd w:val="clear" w:color="auto" w:fill="FFFFFF"/>
+        </w:rPr>
+        <w:t>e at</w:t>
+      </w:r>
+      <w:r>
+        <w:rPr>
+          <w:rFonts w:ascii="Georgia" w:hAnsi="Georgia"/>
+          <w:color w:val="000000"/>
+          <w:bdr w:val="none" w:sz="0" w:space="0" w:color="auto" w:frame="1"/>
+          <w:shd w:val="clear" w:color="auto" w:fill="FFFFFF"/>
+        </w:rPr>
+        <w:t xml:space="preserve"> Michigan State University</w:t>
+      </w:r>
+      <w:r>
+        <w:rPr>
+          <w:rFonts w:ascii="Georgia" w:hAnsi="Georgia"/>
+          <w:color w:val="000000"/>
+          <w:bdr w:val="none" w:sz="0" w:space="0" w:color="auto" w:frame="1"/>
+          <w:shd w:val="clear" w:color="auto" w:fill="FFFFFF"/>
+        </w:rPr>
+        <w:t>.</w:t>
+      </w:r>
+    </w:p>
+    <w:p>
+      <w:pPr>
+        <w:pStyle w:val="NormalWeb"/>
+        <w:spacing w:before="0" w:beforeAutospacing="0" w:after="0" w:afterAutospacing="0"/>
+        <w:rPr>
+          <w:rFonts w:ascii="Georgia" w:hAnsi="Georgia"/>
+          <w:color w:val="000000"/>
+          <w:bdr w:val="none" w:sz="0" w:space="0" w:color="auto" w:frame="1"/>
+          <w:shd w:val="clear" w:color="auto" w:fill="FFFFFF"/>
+        </w:rPr>
+      </w:pPr>
+    </w:p>
+    <w:p>
+      <w:pPr>
+        <w:pStyle w:val="NormalWeb"/>
+        <w:spacing w:before="0" w:beforeAutospacing="0" w:after="0" w:afterAutospacing="0"/>
+        <w:rPr>
+          <w:rFonts w:ascii="Georgia" w:hAnsi="Georgia"/>
+          <w:color w:val="000000"/>
+          <w:u w:val="single"/>
+          <w:bdr w:val="none" w:sz="0" w:space="0" w:color="auto" w:frame="1"/>
+          <w:shd w:val="clear" w:color="auto" w:fill="FFFFFF"/>
+        </w:rPr>
+      </w:pPr>
+      <w:r>
+        <w:rPr>
+          <w:rFonts w:ascii="Georgia" w:hAnsi="Georgia"/>
+          <w:color w:val="000000"/>
+          <w:u w:val="single"/>
+          <w:bdr w:val="none" w:sz="0" w:space="0" w:color="auto" w:frame="1"/>
+          <w:shd w:val="clear" w:color="auto" w:fill="FFFFFF"/>
+        </w:rPr>
+        <w:t>Augus</w:t>
+      </w:r>
+      <w:r>
+        <w:rPr>
+          <w:rFonts w:ascii="Georgia" w:hAnsi="Georgia"/>
+          <w:color w:val="000000"/>
+          <w:u w:val="single"/>
+          <w:bdr w:val="none" w:sz="0" w:space="0" w:color="auto" w:frame="1"/>
+          <w:shd w:val="clear" w:color="auto" w:fill="FFFFFF"/>
+        </w:rPr>
+        <w:t>t—December 2017</w:t>
+      </w:r>
+    </w:p>
+    <w:p>
+      <w:pPr>
+        <w:pStyle w:val="NormalWeb"/>
+        <w:spacing w:before="0" w:beforeAutospacing="0" w:after="0" w:afterAutospacing="0"/>
+        <w:rPr>
+          <w:rFonts w:ascii="Georgia" w:hAnsi="Georgia"/>
+          <w:color w:val="000000"/>
+          <w:bdr w:val="none" w:sz="0" w:space="0" w:color="auto" w:frame="1"/>
+          <w:shd w:val="clear" w:color="auto" w:fill="FFFFFF"/>
+        </w:rPr>
+      </w:pPr>
+      <w:r>
+        <w:rPr>
+          <w:rFonts w:ascii="Georgia" w:hAnsi="Georgia"/>
+          <w:color w:val="000000"/>
+          <w:bdr w:val="none" w:sz="0" w:space="0" w:color="auto" w:frame="1"/>
+          <w:shd w:val="clear" w:color="auto" w:fill="FFFFFF"/>
+        </w:rPr>
+        <w:t xml:space="preserve">Dr. </w:t>
+      </w:r>
+      <w:r>
+        <w:rPr>
+          <w:rFonts w:ascii="Georgia" w:hAnsi="Georgia"/>
+          <w:color w:val="000000"/>
+          <w:bdr w:val="none" w:sz="0" w:space="0" w:color="auto" w:frame="1"/>
+          <w:shd w:val="clear" w:color="auto" w:fill="FFFFFF"/>
+        </w:rPr>
+        <w:t>Edwin Din Loh</w:t>
+      </w:r>
+      <w:r>
+        <w:rPr>
+          <w:rFonts w:ascii="Georgia" w:hAnsi="Georgia"/>
+          <w:color w:val="000000"/>
+          <w:bdr w:val="none" w:sz="0" w:space="0" w:color="auto" w:frame="1"/>
+          <w:shd w:val="clear" w:color="auto" w:fill="FFFFFF"/>
+        </w:rPr>
+        <w:t>’s</w:t>
+      </w:r>
+      <w:r>
+        <w:rPr>
+          <w:rFonts w:ascii="Georgia" w:hAnsi="Georgia"/>
+          <w:color w:val="000000"/>
+          <w:bdr w:val="none" w:sz="0" w:space="0" w:color="auto" w:frame="1"/>
+          <w:shd w:val="clear" w:color="auto" w:fill="FFFFFF"/>
+        </w:rPr>
+        <w:t xml:space="preserve"> </w:t>
+      </w:r>
+      <w:r>
+        <w:rPr>
+          <w:rFonts w:ascii="Georgia" w:hAnsi="Georgia"/>
+          <w:color w:val="000000"/>
+          <w:bdr w:val="none" w:sz="0" w:space="0" w:color="auto" w:frame="1"/>
+          <w:shd w:val="clear" w:color="auto" w:fill="FFFFFF"/>
+        </w:rPr>
+        <w:t>class “</w:t>
+      </w:r>
+      <w:r>
+        <w:rPr>
+          <w:rFonts w:ascii="Georgia" w:hAnsi="Georgia"/>
+          <w:color w:val="000000"/>
+          <w:bdr w:val="none" w:sz="0" w:space="0" w:color="auto" w:frame="1"/>
+          <w:shd w:val="clear" w:color="auto" w:fill="FFFFFF"/>
+        </w:rPr>
+        <w:t>Galaxies and Cosmology</w:t>
+      </w:r>
+      <w:r>
+        <w:rPr>
+          <w:rFonts w:ascii="Georgia" w:hAnsi="Georgia"/>
+          <w:color w:val="000000"/>
+          <w:bdr w:val="none" w:sz="0" w:space="0" w:color="auto" w:frame="1"/>
+          <w:shd w:val="clear" w:color="auto" w:fill="FFFFFF"/>
+        </w:rPr>
+        <w:t>”</w:t>
+      </w:r>
+      <w:r>
+        <w:rPr>
+          <w:rFonts w:ascii="Georgia" w:hAnsi="Georgia"/>
+          <w:color w:val="000000"/>
+          <w:bdr w:val="none" w:sz="0" w:space="0" w:color="auto" w:frame="1"/>
+          <w:shd w:val="clear" w:color="auto" w:fill="FFFFFF"/>
+        </w:rPr>
+        <w:t>.</w:t>
+      </w:r>
+    </w:p>
+    <w:p>
+      <w:pPr>
+        <w:pStyle w:val="NormalWeb"/>
+        <w:spacing w:before="0" w:beforeAutospacing="0" w:after="0" w:afterAutospacing="0"/>
+        <w:rPr>
+          <w:rFonts w:ascii="Georgia" w:hAnsi="Georgia"/>
+          <w:color w:val="000000"/>
+          <w:bdr w:val="none" w:sz="0" w:space="0" w:color="auto" w:frame="1"/>
+          <w:shd w:val="clear" w:color="auto" w:fill="FFFFFF"/>
+        </w:rPr>
+      </w:pPr>
+    </w:p>
+    <w:p>
+      <w:pPr>
+        <w:pStyle w:val="NormalWeb"/>
+        <w:spacing w:before="0" w:beforeAutospacing="0" w:after="0" w:afterAutospacing="0"/>
+        <w:rPr>
+          <w:rFonts w:ascii="Georgia" w:hAnsi="Georgia"/>
+          <w:b/>
+          <w:bCs/>
+          <w:color w:val="000000"/>
+          <w:sz w:val="32"/>
+          <w:szCs w:val="32"/>
+          <w:bdr w:val="none" w:sz="0" w:space="0" w:color="auto" w:frame="1"/>
+          <w:shd w:val="clear" w:color="auto" w:fill="FFFFFF"/>
+        </w:rPr>
+      </w:pPr>
+      <w:r>
+        <w:rPr>
+          <w:rFonts w:ascii="Georgia" w:hAnsi="Georgia"/>
+          <w:b/>
+          <w:bCs/>
+          <w:color w:val="000000"/>
+          <w:sz w:val="32"/>
+          <w:szCs w:val="32"/>
+          <w:bdr w:val="none" w:sz="0" w:space="0" w:color="auto" w:frame="1"/>
+          <w:shd w:val="clear" w:color="auto" w:fill="FFFFFF"/>
+        </w:rPr>
+        <w:t>2020</w:t>
+      </w:r>
+    </w:p>
+    <w:p>
+      <w:pPr>
+        <w:pStyle w:val="NormalWeb"/>
+        <w:spacing w:before="0" w:beforeAutospacing="0" w:after="0" w:afterAutospacing="0"/>
+        <w:rPr>
+          <w:rFonts w:ascii="Georgia" w:hAnsi="Georgia"/>
+          <w:color w:val="000000"/>
+          <w:bdr w:val="none" w:sz="0" w:space="0" w:color="auto" w:frame="1"/>
+          <w:shd w:val="clear" w:color="auto" w:fill="FFFFFF"/>
+        </w:rPr>
+      </w:pPr>
+    </w:p>
+    <w:p>
+      <w:pPr>
+        <w:pStyle w:val="NormalWeb"/>
+        <w:spacing w:before="0" w:beforeAutospacing="0" w:after="0" w:afterAutospacing="0"/>
+        <w:rPr>
+          <w:rFonts w:ascii="Georgia" w:hAnsi="Georgia"/>
+          <w:color w:val="000000"/>
+          <w:u w:val="single"/>
+          <w:bdr w:val="none" w:sz="0" w:space="0" w:color="auto" w:frame="1"/>
+          <w:shd w:val="clear" w:color="auto" w:fill="FFFFFF"/>
+        </w:rPr>
+      </w:pPr>
+      <w:r>
+        <w:rPr>
+          <w:rFonts w:ascii="Georgia" w:hAnsi="Georgia"/>
+          <w:color w:val="000000"/>
+          <w:u w:val="single"/>
+          <w:bdr w:val="none" w:sz="0" w:space="0" w:color="auto" w:frame="1"/>
+          <w:shd w:val="clear" w:color="auto" w:fill="FFFFFF"/>
+        </w:rPr>
+        <w:t>August</w:t>
+      </w:r>
+    </w:p>
+    <w:p>
+      <w:pPr>
+        <w:pStyle w:val="NormalWeb"/>
+        <w:spacing w:before="0" w:beforeAutospacing="0" w:after="0" w:afterAutospacing="0"/>
+        <w:rPr>
+          <w:rFonts w:ascii="Georgia" w:hAnsi="Georgia"/>
+          <w:color w:val="EC2028"/>
+          <w:bdr w:val="none" w:sz="0" w:space="0" w:color="auto" w:frame="1"/>
+          <w:shd w:val="clear" w:color="auto" w:fill="FFFFFF"/>
+        </w:rPr>
+      </w:pPr>
+      <w:r>
+        <w:rPr>
+          <w:rFonts w:ascii="Georgia" w:hAnsi="Georgia"/>
+          <w:color w:val="000000"/>
+          <w:bdr w:val="none" w:sz="0" w:space="0" w:color="auto" w:frame="1"/>
+          <w:shd w:val="clear" w:color="auto" w:fill="FFFFFF"/>
+        </w:rPr>
+        <w:t xml:space="preserve">16: </w:t>
+      </w:r>
+      <w:r>
+        <w:rPr>
+          <w:rFonts w:ascii="Georgia" w:hAnsi="Georgia"/>
+          <w:color w:val="EC2028"/>
+          <w:bdr w:val="none" w:sz="0" w:space="0" w:color="auto" w:frame="1"/>
+          <w:shd w:val="clear" w:color="auto" w:fill="FFFFFF"/>
+        </w:rPr>
+        <w:t>Conception</w:t>
+      </w:r>
+      <w:r>
+        <w:rPr>
+          <w:rFonts w:ascii="Georgia" w:hAnsi="Georgia"/>
+          <w:color w:val="EC2028"/>
+          <w:bdr w:val="none" w:sz="0" w:space="0" w:color="auto" w:frame="1"/>
+          <w:shd w:val="clear" w:color="auto" w:fill="FFFFFF"/>
+        </w:rPr>
+        <w:t xml:space="preserve"> </w:t>
+      </w:r>
+      <w:r>
+        <w:rPr>
+          <w:rFonts w:ascii="Georgia" w:hAnsi="Georgia"/>
+          <w:color w:val="EC2028"/>
+          <w:bdr w:val="none" w:sz="0" w:space="0" w:color="auto" w:frame="1"/>
+          <w:shd w:val="clear" w:color="auto" w:fill="FFFFFF"/>
+        </w:rPr>
+        <w:t>in Addae Moon’s masterclass “Generating Story Idea</w:t>
+      </w:r>
+      <w:r>
+        <w:rPr>
+          <w:rFonts w:ascii="Georgia" w:hAnsi="Georgia"/>
+          <w:color w:val="EC2028"/>
+          <w:bdr w:val="none" w:sz="0" w:space="0" w:color="auto" w:frame="1"/>
+          <w:shd w:val="clear" w:color="auto" w:fill="FFFFFF"/>
+        </w:rPr>
+        <w:t>”.</w:t>
+      </w:r>
+    </w:p>
+    <w:p>
+      <w:pPr>
+        <w:pStyle w:val="NormalWeb"/>
+        <w:spacing w:before="0" w:beforeAutospacing="0" w:after="0" w:afterAutospacing="0"/>
+        <w:rPr>
+          <w:rFonts w:ascii="Georgia" w:hAnsi="Georgia"/>
+          <w:color w:val="000000"/>
+          <w:bdr w:val="none" w:sz="0" w:space="0" w:color="auto" w:frame="1"/>
+          <w:shd w:val="clear" w:color="auto" w:fill="FFFFFF"/>
+        </w:rPr>
+      </w:pPr>
+      <w:r>
+        <w:rPr>
+          <w:rFonts w:ascii="Georgia" w:hAnsi="Georgia"/>
+          <w:color w:val="000000"/>
+          <w:bdr w:val="none" w:sz="0" w:space="0" w:color="auto" w:frame="1"/>
+          <w:shd w:val="clear" w:color="auto" w:fill="FFFFFF"/>
+        </w:rPr>
+        <w:t>—</w:t>
+      </w:r>
+      <w:r>
+        <w:rPr>
+          <w:rFonts w:ascii="Georgia" w:hAnsi="Georgia"/>
+          <w:color w:val="000000"/>
+          <w:bdr w:val="none" w:sz="0" w:space="0" w:color="auto" w:frame="1"/>
+          <w:shd w:val="clear" w:color="auto" w:fill="FFFFFF"/>
+        </w:rPr>
+        <w:t xml:space="preserve"> Working Title: WORKING TIDAL</w:t>
+      </w:r>
+      <w:r>
+        <w:rPr>
+          <w:rFonts w:ascii="Georgia" w:hAnsi="Georgia"/>
+          <w:color w:val="000000"/>
+          <w:bdr w:val="none" w:sz="0" w:space="0" w:color="auto" w:frame="1"/>
+          <w:shd w:val="clear" w:color="auto" w:fill="FFFFFF"/>
+        </w:rPr>
+        <w:t>.</w:t>
+      </w:r>
+    </w:p>
+    <w:p>
+      <w:pPr>
+        <w:pStyle w:val="NormalWeb"/>
+        <w:spacing w:before="0" w:beforeAutospacing="0" w:after="0" w:afterAutospacing="0"/>
+        <w:rPr>
+          <w:rFonts w:ascii="Georgia" w:hAnsi="Georgia"/>
+          <w:color w:val="000000"/>
+          <w:bdr w:val="none" w:sz="0" w:space="0" w:color="auto" w:frame="1"/>
+          <w:shd w:val="clear" w:color="auto" w:fill="FFFFFF"/>
+        </w:rPr>
+      </w:pPr>
+    </w:p>
+    <w:p>
+      <w:pPr>
+        <w:pStyle w:val="NormalWeb"/>
+        <w:spacing w:before="0" w:beforeAutospacing="0" w:after="0" w:afterAutospacing="0"/>
+        <w:rPr>
+          <w:rFonts w:ascii="Georgia" w:hAnsi="Georgia"/>
+          <w:color w:val="000000"/>
+          <w:u w:val="single"/>
+          <w:bdr w:val="none" w:sz="0" w:space="0" w:color="auto" w:frame="1"/>
+          <w:shd w:val="clear" w:color="auto" w:fill="FFFFFF"/>
+        </w:rPr>
+      </w:pPr>
+      <w:r>
+        <w:rPr>
+          <w:rFonts w:ascii="Georgia" w:hAnsi="Georgia"/>
+          <w:color w:val="000000"/>
+          <w:u w:val="single"/>
+          <w:bdr w:val="none" w:sz="0" w:space="0" w:color="auto" w:frame="1"/>
+          <w:shd w:val="clear" w:color="auto" w:fill="FFFFFF"/>
+        </w:rPr>
+        <w:t>August</w:t>
+      </w:r>
+      <w:r>
+        <w:rPr>
+          <w:rFonts w:ascii="Georgia" w:hAnsi="Georgia"/>
+          <w:color w:val="000000"/>
+          <w:u w:val="single"/>
+          <w:bdr w:val="none" w:sz="0" w:space="0" w:color="auto" w:frame="1"/>
+          <w:shd w:val="clear" w:color="auto" w:fill="FFFFFF"/>
+        </w:rPr>
+        <w:t>—</w:t>
+      </w:r>
+      <w:r>
+        <w:rPr>
+          <w:rFonts w:ascii="Georgia" w:hAnsi="Georgia"/>
+          <w:color w:val="000000"/>
+          <w:u w:val="single"/>
+          <w:bdr w:val="none" w:sz="0" w:space="0" w:color="auto" w:frame="1"/>
+          <w:shd w:val="clear" w:color="auto" w:fill="FFFFFF"/>
+        </w:rPr>
+        <w:t>September</w:t>
+      </w:r>
+    </w:p>
+    <w:p>
+      <w:pPr>
+        <w:pStyle w:val="NormalWeb"/>
+        <w:spacing w:before="0" w:beforeAutospacing="0" w:after="0" w:afterAutospacing="0"/>
+        <w:rPr>
+          <w:rFonts w:ascii="Georgia" w:hAnsi="Georgia"/>
+          <w:color w:val="000000"/>
+          <w:bdr w:val="none" w:sz="0" w:space="0" w:color="auto" w:frame="1"/>
+          <w:shd w:val="clear" w:color="auto" w:fill="FFFFFF"/>
+        </w:rPr>
+      </w:pPr>
+      <w:r>
+        <w:rPr>
+          <w:rFonts w:ascii="Georgia" w:hAnsi="Georgia"/>
+          <w:color w:val="000000"/>
+          <w:bdr w:val="none" w:sz="0" w:space="0" w:color="auto" w:frame="1"/>
+          <w:shd w:val="clear" w:color="auto" w:fill="FFFFFF"/>
+        </w:rPr>
+        <w:t>—</w:t>
+      </w:r>
+      <w:r>
+        <w:rPr>
+          <w:rFonts w:ascii="Georgia" w:hAnsi="Georgia"/>
+          <w:color w:val="000000"/>
+          <w:bdr w:val="none" w:sz="0" w:space="0" w:color="auto" w:frame="1"/>
+          <w:shd w:val="clear" w:color="auto" w:fill="FFFFFF"/>
+        </w:rPr>
+        <w:t xml:space="preserve"> Conceptualized the story in Janelle Lawrence’s </w:t>
+      </w:r>
+      <w:r>
+        <w:rPr>
+          <w:rFonts w:ascii="Georgia" w:hAnsi="Georgia"/>
+          <w:color w:val="000000"/>
+          <w:bdr w:val="none" w:sz="0" w:space="0" w:color="auto" w:frame="1"/>
+          <w:shd w:val="clear" w:color="auto" w:fill="FFFFFF"/>
+        </w:rPr>
+        <w:t>Storyteller Sessions</w:t>
+      </w:r>
+      <w:r>
+        <w:rPr>
+          <w:rFonts w:ascii="Georgia" w:hAnsi="Georgia"/>
+          <w:color w:val="000000"/>
+          <w:bdr w:val="none" w:sz="0" w:space="0" w:color="auto" w:frame="1"/>
+          <w:shd w:val="clear" w:color="auto" w:fill="FFFFFF"/>
+        </w:rPr>
+        <w:t>.</w:t>
+      </w:r>
+    </w:p>
+    <w:p>
+      <w:pPr>
+        <w:pStyle w:val="NormalWeb"/>
+        <w:spacing w:before="0" w:beforeAutospacing="0" w:after="0" w:afterAutospacing="0"/>
+        <w:rPr>
+          <w:rFonts w:ascii="Georgia" w:hAnsi="Georgia"/>
+          <w:color w:val="000000"/>
+          <w:bdr w:val="none" w:sz="0" w:space="0" w:color="auto" w:frame="1"/>
+          <w:shd w:val="clear" w:color="auto" w:fill="FFFFFF"/>
+        </w:rPr>
+      </w:pPr>
+    </w:p>
+    <w:p>
+      <w:pPr>
+        <w:pStyle w:val="NormalWeb"/>
+        <w:spacing w:before="0" w:beforeAutospacing="0" w:after="0" w:afterAutospacing="0"/>
+        <w:rPr>
+          <w:rFonts w:ascii="Georgia" w:hAnsi="Georgia"/>
+          <w:color w:val="000000"/>
+          <w:u w:val="single"/>
+          <w:bdr w:val="none" w:sz="0" w:space="0" w:color="auto" w:frame="1"/>
+          <w:shd w:val="clear" w:color="auto" w:fill="FFFFFF"/>
+        </w:rPr>
+      </w:pPr>
+      <w:r>
+        <w:rPr>
+          <w:rFonts w:ascii="Georgia" w:hAnsi="Georgia"/>
+          <w:color w:val="000000"/>
+          <w:u w:val="single"/>
+          <w:bdr w:val="none" w:sz="0" w:space="0" w:color="auto" w:frame="1"/>
+          <w:shd w:val="clear" w:color="auto" w:fill="FFFFFF"/>
+        </w:rPr>
+        <w:t>September</w:t>
+      </w:r>
+    </w:p>
+    <w:p>
+      <w:pPr>
+        <w:pStyle w:val="NormalWeb"/>
+        <w:spacing w:before="0" w:beforeAutospacing="0" w:after="0" w:afterAutospacing="0"/>
+        <w:rPr>
+          <w:rFonts w:ascii="Georgia" w:hAnsi="Georgia"/>
+          <w:color w:val="FF0000"/>
+          <w:bdr w:val="none" w:sz="0" w:space="0" w:color="auto" w:frame="1"/>
+          <w:shd w:val="clear" w:color="auto" w:fill="FFFFFF"/>
+        </w:rPr>
+      </w:pPr>
+      <w:r>
+        <w:rPr>
+          <w:rFonts w:ascii="Georgia" w:hAnsi="Georgia"/>
+          <w:color w:val="000000"/>
+          <w:bdr w:val="none" w:sz="0" w:space="0" w:color="auto" w:frame="1"/>
+          <w:shd w:val="clear" w:color="auto" w:fill="FFFFFF"/>
+        </w:rPr>
+        <w:t xml:space="preserve">20: </w:t>
+      </w:r>
+      <w:r>
+        <w:rPr>
+          <w:rFonts w:ascii="Georgia" w:hAnsi="Georgia"/>
+          <w:color w:val="FF0000"/>
+          <w:bdr w:val="none" w:sz="0" w:space="0" w:color="auto" w:frame="1"/>
+          <w:shd w:val="clear" w:color="auto" w:fill="FFFFFF"/>
+        </w:rPr>
+        <w:t xml:space="preserve">Drafting in </w:t>
+      </w:r>
+      <w:r>
+        <w:rPr>
+          <w:rFonts w:ascii="Georgia" w:hAnsi="Georgia"/>
+          <w:color w:val="FF0000"/>
+          <w:bdr w:val="none" w:sz="0" w:space="0" w:color="auto" w:frame="1"/>
+          <w:shd w:val="clear" w:color="auto" w:fill="FFFFFF"/>
+        </w:rPr>
+        <w:t>Nicole B. Adkins's Playwriting 101</w:t>
+      </w:r>
+      <w:r>
+        <w:rPr>
+          <w:rFonts w:ascii="Georgia" w:hAnsi="Georgia"/>
+          <w:color w:val="FF0000"/>
+          <w:bdr w:val="none" w:sz="0" w:space="0" w:color="auto" w:frame="1"/>
+          <w:shd w:val="clear" w:color="auto" w:fill="FFFFFF"/>
+        </w:rPr>
+        <w:t>.</w:t>
+      </w:r>
+    </w:p>
+    <w:p>
+      <w:pPr>
+        <w:pStyle w:val="NormalWeb"/>
+        <w:spacing w:before="0" w:beforeAutospacing="0" w:after="0" w:afterAutospacing="0"/>
+        <w:rPr>
+          <w:rFonts w:ascii="Georgia" w:hAnsi="Georgia"/>
+          <w:color w:val="000000"/>
+          <w:bdr w:val="none" w:sz="0" w:space="0" w:color="auto" w:frame="1"/>
+          <w:shd w:val="clear" w:color="auto" w:fill="FFFFFF"/>
+        </w:rPr>
+      </w:pPr>
+      <w:r>
+        <w:rPr>
+          <w:rFonts w:ascii="Georgia" w:hAnsi="Georgia"/>
+          <w:color w:val="000000"/>
+          <w:bdr w:val="none" w:sz="0" w:space="0" w:color="auto" w:frame="1"/>
+          <w:shd w:val="clear" w:color="auto" w:fill="FFFFFF"/>
+        </w:rPr>
+        <w:t xml:space="preserve">— </w:t>
+      </w:r>
+      <w:r>
+        <w:rPr>
+          <w:rFonts w:ascii="Georgia" w:hAnsi="Georgia"/>
+          <w:color w:val="000000"/>
+          <w:bdr w:val="none" w:sz="0" w:space="0" w:color="auto" w:frame="1"/>
+          <w:shd w:val="clear" w:color="auto" w:fill="FFFFFF"/>
+        </w:rPr>
+        <w:t>Ponder</w:t>
+      </w:r>
+      <w:r>
+        <w:rPr>
+          <w:rFonts w:ascii="Georgia" w:hAnsi="Georgia"/>
+          <w:color w:val="000000"/>
+          <w:bdr w:val="none" w:sz="0" w:space="0" w:color="auto" w:frame="1"/>
+          <w:shd w:val="clear" w:color="auto" w:fill="FFFFFF"/>
+        </w:rPr>
+        <w:t>ed</w:t>
+      </w:r>
+      <w:r>
+        <w:rPr>
+          <w:rFonts w:ascii="Georgia" w:hAnsi="Georgia"/>
+          <w:color w:val="000000"/>
+          <w:bdr w:val="none" w:sz="0" w:space="0" w:color="auto" w:frame="1"/>
+          <w:shd w:val="clear" w:color="auto" w:fill="FFFFFF"/>
+        </w:rPr>
+        <w:t xml:space="preserve"> </w:t>
+      </w:r>
+      <w:r>
+        <w:rPr>
+          <w:rFonts w:ascii="Georgia" w:hAnsi="Georgia"/>
+          <w:color w:val="000000"/>
+          <w:bdr w:val="none" w:sz="0" w:space="0" w:color="auto" w:frame="1"/>
+          <w:shd w:val="clear" w:color="auto" w:fill="FFFFFF"/>
+        </w:rPr>
+        <w:t>themes pertaining to circular shapes</w:t>
+      </w:r>
+      <w:r>
+        <w:rPr>
+          <w:rFonts w:ascii="Georgia" w:hAnsi="Georgia"/>
+          <w:color w:val="000000"/>
+          <w:bdr w:val="none" w:sz="0" w:space="0" w:color="auto" w:frame="1"/>
+          <w:shd w:val="clear" w:color="auto" w:fill="FFFFFF"/>
+        </w:rPr>
+        <w:t>.</w:t>
+      </w:r>
+    </w:p>
+    <w:p>
+      <w:pPr>
+        <w:pStyle w:val="NormalWeb"/>
+        <w:spacing w:before="0" w:beforeAutospacing="0" w:after="0" w:afterAutospacing="0"/>
+        <w:rPr>
+          <w:rFonts w:ascii="Georgia" w:hAnsi="Georgia"/>
+          <w:color w:val="000000"/>
+          <w:shd w:val="clear" w:color="auto" w:fill="FFFFFF"/>
+        </w:rPr>
+      </w:pPr>
+    </w:p>
+    <w:p>
+      <w:pPr>
+        <w:pStyle w:val="NormalWeb"/>
+        <w:spacing w:before="0" w:beforeAutospacing="0" w:after="0" w:afterAutospacing="0"/>
+        <w:rPr>
+          <w:rFonts w:ascii="Georgia" w:hAnsi="Georgia"/>
+          <w:color w:val="000000"/>
+          <w:u w:val="single"/>
+          <w:bdr w:val="none" w:sz="0" w:space="0" w:color="auto" w:frame="1"/>
+          <w:shd w:val="clear" w:color="auto" w:fill="FFFFFF"/>
+        </w:rPr>
+      </w:pPr>
+      <w:r>
+        <w:rPr>
+          <w:rFonts w:ascii="Georgia" w:hAnsi="Georgia"/>
+          <w:color w:val="000000"/>
+          <w:u w:val="single"/>
           <w:bdr w:val="none" w:sz="0" w:space="0" w:color="auto" w:frame="1"/>
           <w:shd w:val="clear" w:color="auto" w:fill="FFFFFF"/>
         </w:rPr>
         <w:t>October</w:t>
       </w:r>
+    </w:p>
+    <w:p>
+      <w:pPr>
+        <w:pStyle w:val="NormalWeb"/>
+        <w:spacing w:before="0" w:beforeAutospacing="0" w:after="0" w:afterAutospacing="0"/>
+        <w:rPr>
+          <w:rFonts w:ascii="Georgia" w:hAnsi="Georgia"/>
+          <w:color w:val="000000"/>
+          <w:bdr w:val="none" w:sz="0" w:space="0" w:color="auto" w:frame="1"/>
+          <w:shd w:val="clear" w:color="auto" w:fill="FFFFFF"/>
+        </w:rPr>
+      </w:pPr>
+      <w:r>
+        <w:rPr>
+          <w:rFonts w:ascii="Georgia" w:hAnsi="Georgia"/>
+          <w:color w:val="000000"/>
+          <w:bdr w:val="none" w:sz="0" w:space="0" w:color="auto" w:frame="1"/>
+          <w:shd w:val="clear" w:color="auto" w:fill="FFFFFF"/>
+        </w:rPr>
+        <w:t>5</w:t>
+      </w:r>
+      <w:r>
+        <w:rPr>
+          <w:rFonts w:ascii="Georgia" w:hAnsi="Georgia"/>
+          <w:color w:val="000000"/>
+          <w:bdr w:val="none" w:sz="0" w:space="0" w:color="auto" w:frame="1"/>
+          <w:shd w:val="clear" w:color="auto" w:fill="FFFFFF"/>
+        </w:rPr>
+        <w:t>:</w:t>
+      </w:r>
+      <w:r>
+        <w:rPr>
+          <w:rFonts w:ascii="Georgia" w:hAnsi="Georgia"/>
+          <w:color w:val="000000"/>
+          <w:bdr w:val="none" w:sz="0" w:space="0" w:color="auto" w:frame="1"/>
+          <w:shd w:val="clear" w:color="auto" w:fill="FFFFFF"/>
+        </w:rPr>
+        <w:t xml:space="preserve"> </w:t>
+      </w:r>
+      <w:r>
+        <w:rPr>
+          <w:rFonts w:ascii="Georgia" w:hAnsi="Georgia"/>
+          <w:color w:val="EC2028"/>
+          <w:bdr w:val="none" w:sz="0" w:space="0" w:color="auto" w:frame="1"/>
+          <w:shd w:val="clear" w:color="auto" w:fill="FFFFFF"/>
+        </w:rPr>
+        <w:t>[</w:t>
+      </w:r>
+      <w:r>
+        <w:rPr>
+          <w:rFonts w:ascii="Georgia" w:hAnsi="Georgia"/>
+          <w:color w:val="EC2028"/>
+          <w:bdr w:val="none" w:sz="0" w:space="0" w:color="auto" w:frame="1"/>
+          <w:shd w:val="clear" w:color="auto" w:fill="FFFFFF"/>
+        </w:rPr>
+        <w:t>Table Read</w:t>
+      </w:r>
+      <w:r>
+        <w:rPr>
+          <w:rFonts w:ascii="Georgia" w:hAnsi="Georgia"/>
+          <w:color w:val="EC2028"/>
+          <w:bdr w:val="none" w:sz="0" w:space="0" w:color="auto" w:frame="1"/>
+          <w:shd w:val="clear" w:color="auto" w:fill="FFFFFF"/>
+        </w:rPr>
+        <w:t xml:space="preserve">] </w:t>
+      </w:r>
+      <w:r>
+        <w:rPr>
+          <w:rFonts w:ascii="Georgia" w:hAnsi="Georgia"/>
+          <w:color w:val="EC2028"/>
+          <w:bdr w:val="none" w:sz="0" w:space="0" w:color="auto" w:frame="1"/>
+          <w:shd w:val="clear" w:color="auto" w:fill="FFFFFF"/>
+        </w:rPr>
+        <w:t xml:space="preserve">Monday </w:t>
+      </w:r>
+      <w:r>
+        <w:rPr>
+          <w:rFonts w:ascii="Georgia" w:hAnsi="Georgia"/>
+          <w:color w:val="EC2028"/>
+          <w:bdr w:val="none" w:sz="0" w:space="0" w:color="auto" w:frame="1"/>
+          <w:shd w:val="clear" w:color="auto" w:fill="FFFFFF"/>
+        </w:rPr>
+        <w:t>Night Critique Session re</w:t>
+      </w:r>
+      <w:r>
+        <w:rPr>
+          <w:rFonts w:ascii="Georgia" w:hAnsi="Georgia"/>
+          <w:color w:val="EC2028"/>
+          <w:bdr w:val="none" w:sz="0" w:space="0" w:color="auto" w:frame="1"/>
+          <w:shd w:val="clear" w:color="auto" w:fill="FFFFFF"/>
+        </w:rPr>
+        <w:t>ading and talkback of first 20 pages.</w:t>
+      </w:r>
+    </w:p>
+    <w:p>
+      <w:pPr>
+        <w:pStyle w:val="NormalWeb"/>
+        <w:spacing w:before="0" w:beforeAutospacing="0" w:after="0" w:afterAutospacing="0"/>
+        <w:rPr>
+          <w:rFonts w:ascii="Georgia" w:hAnsi="Georgia"/>
+          <w:color w:val="000000"/>
+          <w:shd w:val="clear" w:color="auto" w:fill="FFFFFF"/>
+        </w:rPr>
+      </w:pPr>
+      <w:r>
+        <w:rPr>
+          <w:rFonts w:ascii="Georgia" w:hAnsi="Georgia"/>
+          <w:color w:val="000000"/>
+          <w:shd w:val="clear" w:color="auto" w:fill="FFFFFF"/>
+        </w:rPr>
+        <w:t xml:space="preserve">25: Official Title: </w:t>
+      </w:r>
+      <w:r>
+        <w:rPr>
+          <w:rFonts w:ascii="Georgia" w:hAnsi="Georgia"/>
+          <w:color w:val="000000"/>
+          <w:shd w:val="clear" w:color="auto" w:fill="FFFFFF"/>
+        </w:rPr>
+        <w:t>ELLIPSES</w:t>
+      </w:r>
+      <w:r>
+        <w:rPr>
+          <w:rFonts w:ascii="Georgia" w:hAnsi="Georgia"/>
+          <w:color w:val="000000"/>
+          <w:shd w:val="clear" w:color="auto" w:fill="FFFFFF"/>
+        </w:rPr>
+        <w:t>.</w:t>
+      </w:r>
+    </w:p>
+    <w:p>
+      <w:pPr>
+        <w:pStyle w:val="NormalWeb"/>
+        <w:spacing w:before="0" w:beforeAutospacing="0" w:after="0" w:afterAutospacing="0"/>
+        <w:rPr>
+          <w:rFonts w:ascii="Georgia" w:hAnsi="Georgia"/>
+          <w:color w:val="000000"/>
+          <w:bdr w:val="none" w:sz="0" w:space="0" w:color="auto" w:frame="1"/>
+          <w:shd w:val="clear" w:color="auto" w:fill="FFFFFF"/>
+        </w:rPr>
+      </w:pPr>
+      <w:r>
+        <w:rPr>
+          <w:rFonts w:ascii="Georgia" w:hAnsi="Georgia"/>
+          <w:color w:val="000000"/>
+          <w:bdr w:val="none" w:sz="0" w:space="0" w:color="auto" w:frame="1"/>
+          <w:shd w:val="clear" w:color="auto" w:fill="FFFFFF"/>
+        </w:rPr>
+        <w:t xml:space="preserve">— Wrote songs </w:t>
+      </w:r>
+      <w:r>
+        <w:rPr>
+          <w:rFonts w:ascii="Georgia" w:hAnsi="Georgia"/>
+          <w:color w:val="000000"/>
+          <w:bdr w:val="none" w:sz="0" w:space="0" w:color="auto" w:frame="1"/>
+          <w:shd w:val="clear" w:color="auto" w:fill="FFFFFF"/>
+        </w:rPr>
+        <w:t>“</w:t>
+      </w:r>
+      <w:hyperlink r:id="rId8" w:history="1">
+        <w:r>
+          <w:rPr>
+            <w:rStyle w:val="Hyperlink"/>
+            <w:rFonts w:ascii="Georgia" w:hAnsi="Georgia"/>
+            <w:bdr w:val="none" w:sz="0" w:space="0" w:color="auto" w:frame="1"/>
+            <w:shd w:val="clear" w:color="auto" w:fill="FFFFFF"/>
+          </w:rPr>
+          <w:t>Bounce</w:t>
+        </w:r>
+      </w:hyperlink>
+      <w:r>
+        <w:rPr>
+          <w:rFonts w:ascii="Georgia" w:hAnsi="Georgia"/>
+          <w:color w:val="000000"/>
+          <w:bdr w:val="none" w:sz="0" w:space="0" w:color="auto" w:frame="1"/>
+          <w:shd w:val="clear" w:color="auto" w:fill="FFFFFF"/>
+        </w:rPr>
+        <w:t>”</w:t>
+      </w:r>
+      <w:r>
+        <w:rPr>
+          <w:rFonts w:ascii="Georgia" w:hAnsi="Georgia"/>
+          <w:color w:val="000000"/>
+          <w:bdr w:val="none" w:sz="0" w:space="0" w:color="auto" w:frame="1"/>
+          <w:shd w:val="clear" w:color="auto" w:fill="FFFFFF"/>
+        </w:rPr>
+        <w:t xml:space="preserve"> and </w:t>
+      </w:r>
+      <w:r>
+        <w:rPr>
+          <w:rFonts w:ascii="Georgia" w:hAnsi="Georgia"/>
+          <w:color w:val="000000"/>
+          <w:bdr w:val="none" w:sz="0" w:space="0" w:color="auto" w:frame="1"/>
+          <w:shd w:val="clear" w:color="auto" w:fill="FFFFFF"/>
+        </w:rPr>
+        <w:t>“</w:t>
+      </w:r>
+      <w:hyperlink r:id="rId9" w:history="1">
+        <w:r>
+          <w:rPr>
+            <w:rStyle w:val="Hyperlink"/>
+            <w:rFonts w:ascii="Georgia" w:hAnsi="Georgia"/>
+            <w:bdr w:val="none" w:sz="0" w:space="0" w:color="auto" w:frame="1"/>
+            <w:shd w:val="clear" w:color="auto" w:fill="FFFFFF"/>
+          </w:rPr>
+          <w:t>Big Bounce</w:t>
+        </w:r>
+      </w:hyperlink>
+      <w:r>
+        <w:rPr>
+          <w:rFonts w:ascii="Georgia" w:hAnsi="Georgia"/>
+          <w:color w:val="000000"/>
+          <w:bdr w:val="none" w:sz="0" w:space="0" w:color="auto" w:frame="1"/>
+          <w:shd w:val="clear" w:color="auto" w:fill="FFFFFF"/>
+        </w:rPr>
+        <w:t>”</w:t>
+      </w:r>
+      <w:r>
+        <w:rPr>
+          <w:rFonts w:ascii="Georgia" w:hAnsi="Georgia"/>
+          <w:color w:val="000000"/>
+          <w:bdr w:val="none" w:sz="0" w:space="0" w:color="auto" w:frame="1"/>
+          <w:shd w:val="clear" w:color="auto" w:fill="FFFFFF"/>
+        </w:rPr>
+        <w:t>.</w:t>
+      </w:r>
+    </w:p>
+    <w:p>
+      <w:pPr>
+        <w:pStyle w:val="NormalWeb"/>
+        <w:spacing w:before="0" w:beforeAutospacing="0" w:after="0" w:afterAutospacing="0"/>
+        <w:rPr>
+          <w:rFonts w:ascii="Georgia" w:hAnsi="Georgia"/>
+          <w:color w:val="000000"/>
+          <w:shd w:val="clear" w:color="auto" w:fill="FFFFFF"/>
+        </w:rPr>
+      </w:pPr>
+    </w:p>
+    <w:p>
+      <w:pPr>
+        <w:pStyle w:val="NormalWeb"/>
+        <w:spacing w:before="0" w:beforeAutospacing="0" w:after="0" w:afterAutospacing="0"/>
+        <w:rPr>
+          <w:rFonts w:ascii="Georgia" w:hAnsi="Georgia"/>
+          <w:color w:val="000000"/>
+          <w:u w:val="single"/>
+          <w:bdr w:val="none" w:sz="0" w:space="0" w:color="auto" w:frame="1"/>
+          <w:shd w:val="clear" w:color="auto" w:fill="FFFFFF"/>
+        </w:rPr>
+      </w:pPr>
+      <w:r>
+        <w:rPr>
+          <w:rFonts w:ascii="Georgia" w:hAnsi="Georgia"/>
+          <w:color w:val="000000"/>
+          <w:u w:val="single"/>
+          <w:bdr w:val="none" w:sz="0" w:space="0" w:color="auto" w:frame="1"/>
+          <w:shd w:val="clear" w:color="auto" w:fill="FFFFFF"/>
+        </w:rPr>
+        <w:t>November</w:t>
+      </w:r>
+    </w:p>
+    <w:p>
+      <w:pPr>
+        <w:pStyle w:val="NormalWeb"/>
+        <w:spacing w:before="0" w:beforeAutospacing="0" w:after="0" w:afterAutospacing="0"/>
+        <w:rPr>
+          <w:rFonts w:ascii="Georgia" w:hAnsi="Georgia"/>
+          <w:color w:val="000000"/>
+          <w:bdr w:val="none" w:sz="0" w:space="0" w:color="auto" w:frame="1"/>
+          <w:shd w:val="clear" w:color="auto" w:fill="FFFFFF"/>
+        </w:rPr>
+      </w:pPr>
+      <w:r>
+        <w:rPr>
+          <w:rFonts w:ascii="Georgia" w:hAnsi="Georgia"/>
+          <w:color w:val="000000"/>
+          <w:bdr w:val="none" w:sz="0" w:space="0" w:color="auto" w:frame="1"/>
+          <w:shd w:val="clear" w:color="auto" w:fill="FFFFFF"/>
+        </w:rPr>
+        <w:t>14</w:t>
+      </w:r>
+      <w:r>
+        <w:rPr>
+          <w:rFonts w:ascii="Georgia" w:hAnsi="Georgia"/>
+          <w:color w:val="000000"/>
+          <w:bdr w:val="none" w:sz="0" w:space="0" w:color="auto" w:frame="1"/>
+          <w:shd w:val="clear" w:color="auto" w:fill="FFFFFF"/>
+        </w:rPr>
+        <w:t>:</w:t>
+      </w:r>
+      <w:r>
+        <w:rPr>
+          <w:rFonts w:ascii="Georgia" w:hAnsi="Georgia"/>
+          <w:color w:val="000000"/>
+          <w:bdr w:val="none" w:sz="0" w:space="0" w:color="auto" w:frame="1"/>
+          <w:shd w:val="clear" w:color="auto" w:fill="FFFFFF"/>
+        </w:rPr>
+        <w:t xml:space="preserve"> </w:t>
+      </w:r>
+      <w:r>
+        <w:rPr>
+          <w:rFonts w:ascii="Georgia" w:hAnsi="Georgia"/>
+          <w:color w:val="000000"/>
+          <w:bdr w:val="none" w:sz="0" w:space="0" w:color="auto" w:frame="1"/>
+          <w:shd w:val="clear" w:color="auto" w:fill="FFFFFF"/>
+        </w:rPr>
+        <w:t>[Table Read] Socially Isolated Script Readings</w:t>
+      </w:r>
+      <w:r>
+        <w:rPr>
+          <w:rFonts w:ascii="Georgia" w:hAnsi="Georgia"/>
+          <w:color w:val="000000"/>
+          <w:bdr w:val="none" w:sz="0" w:space="0" w:color="auto" w:frame="1"/>
+          <w:shd w:val="clear" w:color="auto" w:fill="FFFFFF"/>
+        </w:rPr>
+        <w:t>.</w:t>
+      </w:r>
+    </w:p>
+    <w:p>
+      <w:pPr>
+        <w:pStyle w:val="NormalWeb"/>
+        <w:spacing w:before="0" w:beforeAutospacing="0" w:after="0" w:afterAutospacing="0"/>
+        <w:rPr>
+          <w:rFonts w:ascii="Georgia" w:hAnsi="Georgia"/>
+          <w:color w:val="000000"/>
+          <w:bdr w:val="none" w:sz="0" w:space="0" w:color="auto" w:frame="1"/>
+          <w:shd w:val="clear" w:color="auto" w:fill="FFFFFF"/>
+        </w:rPr>
+      </w:pPr>
+      <w:r>
+        <w:rPr>
+          <w:rFonts w:ascii="Georgia" w:hAnsi="Georgia"/>
+          <w:color w:val="000000"/>
+          <w:bdr w:val="none" w:sz="0" w:space="0" w:color="auto" w:frame="1"/>
+          <w:shd w:val="clear" w:color="auto" w:fill="FFFFFF"/>
+        </w:rPr>
+        <w:t xml:space="preserve">— Wrote song </w:t>
+      </w:r>
+      <w:r>
+        <w:rPr>
+          <w:rFonts w:ascii="Georgia" w:hAnsi="Georgia"/>
+          <w:color w:val="000000"/>
+          <w:bdr w:val="none" w:sz="0" w:space="0" w:color="auto" w:frame="1"/>
+          <w:shd w:val="clear" w:color="auto" w:fill="FFFFFF"/>
+        </w:rPr>
+        <w:t>“</w:t>
+      </w:r>
+      <w:hyperlink r:id="rId10" w:history="1">
+        <w:r>
+          <w:rPr>
+            <w:rStyle w:val="Hyperlink"/>
+            <w:rFonts w:ascii="Georgia" w:hAnsi="Georgia"/>
+            <w:bdr w:val="none" w:sz="0" w:space="0" w:color="auto" w:frame="1"/>
+            <w:shd w:val="clear" w:color="auto" w:fill="FFFFFF"/>
+          </w:rPr>
+          <w:t>Anomaly Is Everything</w:t>
+        </w:r>
+      </w:hyperlink>
+      <w:r>
+        <w:rPr>
+          <w:rFonts w:ascii="Georgia" w:hAnsi="Georgia"/>
+          <w:color w:val="000000"/>
+          <w:bdr w:val="none" w:sz="0" w:space="0" w:color="auto" w:frame="1"/>
+          <w:shd w:val="clear" w:color="auto" w:fill="FFFFFF"/>
+        </w:rPr>
+        <w:t>”</w:t>
+      </w:r>
+      <w:r>
+        <w:rPr>
+          <w:rFonts w:ascii="Georgia" w:hAnsi="Georgia"/>
+          <w:color w:val="000000"/>
+          <w:bdr w:val="none" w:sz="0" w:space="0" w:color="auto" w:frame="1"/>
+          <w:shd w:val="clear" w:color="auto" w:fill="FFFFFF"/>
+        </w:rPr>
+        <w:t>.</w:t>
+      </w:r>
+    </w:p>
+    <w:p>
+      <w:pPr>
+        <w:pStyle w:val="NormalWeb"/>
+        <w:spacing w:before="0" w:beforeAutospacing="0" w:after="0" w:afterAutospacing="0"/>
+        <w:rPr>
+          <w:rFonts w:ascii="Georgia" w:hAnsi="Georgia"/>
+          <w:color w:val="000000"/>
+          <w:shd w:val="clear" w:color="auto" w:fill="FFFFFF"/>
+        </w:rPr>
+      </w:pPr>
+    </w:p>
+    <w:p>
+      <w:pPr>
+        <w:pStyle w:val="NormalWeb"/>
+        <w:spacing w:before="0" w:beforeAutospacing="0" w:after="0" w:afterAutospacing="0"/>
+        <w:rPr>
+          <w:rFonts w:ascii="Georgia" w:hAnsi="Georgia"/>
+          <w:color w:val="000000"/>
+          <w:u w:val="single"/>
+          <w:bdr w:val="none" w:sz="0" w:space="0" w:color="auto" w:frame="1"/>
+          <w:shd w:val="clear" w:color="auto" w:fill="FFFFFF"/>
+        </w:rPr>
+      </w:pPr>
+      <w:r>
+        <w:rPr>
+          <w:rFonts w:ascii="Georgia" w:hAnsi="Georgia"/>
+          <w:color w:val="000000"/>
+          <w:u w:val="single"/>
+          <w:bdr w:val="none" w:sz="0" w:space="0" w:color="auto" w:frame="1"/>
+          <w:shd w:val="clear" w:color="auto" w:fill="FFFFFF"/>
+        </w:rPr>
+        <w:t>December</w:t>
+      </w:r>
+    </w:p>
+    <w:p>
+      <w:pPr>
+        <w:pStyle w:val="NormalWeb"/>
+        <w:spacing w:before="0" w:beforeAutospacing="0" w:after="0" w:afterAutospacing="0"/>
+        <w:rPr>
+          <w:rFonts w:ascii="Georgia" w:hAnsi="Georgia"/>
+          <w:color w:val="000000"/>
+          <w:bdr w:val="none" w:sz="0" w:space="0" w:color="auto" w:frame="1"/>
+          <w:shd w:val="clear" w:color="auto" w:fill="FFFFFF"/>
+        </w:rPr>
+      </w:pPr>
+      <w:r>
+        <w:rPr>
+          <w:rFonts w:ascii="Georgia" w:hAnsi="Georgia"/>
+          <w:color w:val="000000"/>
+          <w:bdr w:val="none" w:sz="0" w:space="0" w:color="auto" w:frame="1"/>
+          <w:shd w:val="clear" w:color="auto" w:fill="FFFFFF"/>
+        </w:rPr>
+        <w:t xml:space="preserve">7: </w:t>
+      </w:r>
+      <w:r>
+        <w:rPr>
+          <w:rFonts w:ascii="Georgia" w:hAnsi="Georgia"/>
+          <w:color w:val="EC2028"/>
+          <w:bdr w:val="none" w:sz="0" w:space="0" w:color="auto" w:frame="1"/>
+          <w:shd w:val="clear" w:color="auto" w:fill="FFFFFF"/>
+        </w:rPr>
+        <w:t>[</w:t>
+      </w:r>
+      <w:r>
+        <w:rPr>
+          <w:rFonts w:ascii="Georgia" w:hAnsi="Georgia"/>
+          <w:color w:val="EC2028"/>
+          <w:bdr w:val="none" w:sz="0" w:space="0" w:color="auto" w:frame="1"/>
+          <w:shd w:val="clear" w:color="auto" w:fill="FFFFFF"/>
+        </w:rPr>
+        <w:t>Table Read</w:t>
+      </w:r>
+      <w:r>
+        <w:rPr>
+          <w:rFonts w:ascii="Georgia" w:hAnsi="Georgia"/>
+          <w:color w:val="EC2028"/>
+          <w:bdr w:val="none" w:sz="0" w:space="0" w:color="auto" w:frame="1"/>
+          <w:shd w:val="clear" w:color="auto" w:fill="FFFFFF"/>
+        </w:rPr>
+        <w:t xml:space="preserve">] </w:t>
+      </w:r>
+      <w:r>
+        <w:rPr>
+          <w:rFonts w:ascii="Georgia" w:hAnsi="Georgia"/>
+          <w:color w:val="EC2028"/>
+          <w:bdr w:val="none" w:sz="0" w:space="0" w:color="auto" w:frame="1"/>
+          <w:shd w:val="clear" w:color="auto" w:fill="FFFFFF"/>
+        </w:rPr>
+        <w:t xml:space="preserve">Monday Night Critique Session </w:t>
+      </w:r>
+      <w:r>
+        <w:rPr>
+          <w:rFonts w:ascii="Georgia" w:hAnsi="Georgia"/>
+          <w:color w:val="EC2028"/>
+          <w:bdr w:val="none" w:sz="0" w:space="0" w:color="auto" w:frame="1"/>
+          <w:shd w:val="clear" w:color="auto" w:fill="FFFFFF"/>
+        </w:rPr>
+        <w:t>r</w:t>
+      </w:r>
+      <w:r>
+        <w:rPr>
+          <w:rFonts w:ascii="Georgia" w:hAnsi="Georgia"/>
+          <w:color w:val="EC2028"/>
+          <w:bdr w:val="none" w:sz="0" w:space="0" w:color="auto" w:frame="1"/>
+          <w:shd w:val="clear" w:color="auto" w:fill="FFFFFF"/>
+        </w:rPr>
+        <w:t>eading and talkback of first 20 pages of the second act.</w:t>
+      </w:r>
+    </w:p>
+    <w:p>
+      <w:pPr>
+        <w:pStyle w:val="NormalWeb"/>
+        <w:spacing w:before="0" w:beforeAutospacing="0" w:after="0" w:afterAutospacing="0"/>
+        <w:rPr>
+          <w:rFonts w:ascii="Georgia" w:hAnsi="Georgia"/>
+          <w:color w:val="000000"/>
+          <w:bdr w:val="none" w:sz="0" w:space="0" w:color="auto" w:frame="1"/>
+          <w:shd w:val="clear" w:color="auto" w:fill="FFFFFF"/>
+        </w:rPr>
+      </w:pPr>
       <w:r>
         <w:rPr>
           <w:rFonts w:ascii="Georgia" w:hAnsi="Georgia"/>
@@ -123,266 +1309,2208 @@
           <w:bdr w:val="none" w:sz="0" w:space="0" w:color="auto" w:frame="1"/>
           <w:shd w:val="clear" w:color="auto" w:fill="FFFFFF"/>
         </w:rPr>
-        <w:t>December 2020: Wrote songs "Bounce" and "Anomaly Is Everything" and "Big Bounce"</w:t>
-      </w:r>
-    </w:p>
-    <w:p>
-      <w:pPr>
-        <w:pStyle w:val="NormalWeb"/>
-        <w:spacing w:before="0" w:beforeAutospacing="0" w:after="0" w:afterAutospacing="0"/>
-        <w:rPr>
-          <w:rFonts w:ascii="Georgia" w:hAnsi="Georgia"/>
-          <w:color w:val="000000"/>
-          <w:shd w:val="clear" w:color="auto" w:fill="FFFFFF"/>
-        </w:rPr>
-      </w:pPr>
-    </w:p>
-    <w:p>
-      <w:pPr>
-        <w:pStyle w:val="NormalWeb"/>
-        <w:spacing w:before="0" w:beforeAutospacing="0" w:after="0" w:afterAutospacing="0"/>
-        <w:rPr>
-          <w:rFonts w:ascii="Georgia" w:hAnsi="Georgia"/>
-          <w:color w:val="000000"/>
-          <w:bdr w:val="none" w:sz="0" w:space="0" w:color="auto" w:frame="1"/>
-          <w:shd w:val="clear" w:color="auto" w:fill="FFFFFF"/>
-        </w:rPr>
-      </w:pPr>
-      <w:r>
-        <w:rPr>
-          <w:rFonts w:ascii="Georgia" w:hAnsi="Georgia"/>
-          <w:color w:val="000000"/>
-          <w:bdr w:val="none" w:sz="0" w:space="0" w:color="auto" w:frame="1"/>
-          <w:shd w:val="clear" w:color="auto" w:fill="FFFFFF"/>
-        </w:rPr>
-        <w:t>December 2020: Reading and talkback of first 20 pages of the second act. Wrote songs "Time is Relative" and "Heat Death"</w:t>
-      </w:r>
-    </w:p>
-    <w:p>
-      <w:pPr>
-        <w:pStyle w:val="NormalWeb"/>
-        <w:spacing w:before="0" w:beforeAutospacing="0" w:after="0" w:afterAutospacing="0"/>
-        <w:rPr>
-          <w:rFonts w:ascii="Georgia" w:hAnsi="Georgia"/>
-          <w:color w:val="000000"/>
-          <w:shd w:val="clear" w:color="auto" w:fill="FFFFFF"/>
-        </w:rPr>
-      </w:pPr>
-    </w:p>
-    <w:p>
-      <w:pPr>
-        <w:pStyle w:val="NormalWeb"/>
-        <w:spacing w:before="0" w:beforeAutospacing="0" w:after="0" w:afterAutospacing="0"/>
-        <w:rPr>
-          <w:rFonts w:ascii="Georgia" w:hAnsi="Georgia"/>
-          <w:color w:val="000000"/>
-          <w:bdr w:val="none" w:sz="0" w:space="0" w:color="auto" w:frame="1"/>
-          <w:shd w:val="clear" w:color="auto" w:fill="FFFFFF"/>
-        </w:rPr>
-      </w:pPr>
-      <w:r>
-        <w:rPr>
-          <w:rFonts w:ascii="Georgia" w:hAnsi="Georgia"/>
-          <w:color w:val="000000"/>
+        <w:t xml:space="preserve"> </w:t>
+      </w:r>
+      <w:r>
+        <w:rPr>
+          <w:rFonts w:ascii="Georgia" w:hAnsi="Georgia"/>
+          <w:color w:val="000000"/>
+          <w:bdr w:val="none" w:sz="0" w:space="0" w:color="auto" w:frame="1"/>
+          <w:shd w:val="clear" w:color="auto" w:fill="FFFFFF"/>
+        </w:rPr>
+        <w:t xml:space="preserve">Wrote songs </w:t>
+      </w:r>
+      <w:r>
+        <w:rPr>
+          <w:rFonts w:ascii="Georgia" w:hAnsi="Georgia"/>
+          <w:color w:val="000000"/>
+          <w:bdr w:val="none" w:sz="0" w:space="0" w:color="auto" w:frame="1"/>
+          <w:shd w:val="clear" w:color="auto" w:fill="FFFFFF"/>
+        </w:rPr>
+        <w:t>“</w:t>
+      </w:r>
+      <w:hyperlink r:id="rId11" w:history="1">
+        <w:r>
+          <w:rPr>
+            <w:rStyle w:val="Hyperlink"/>
+            <w:rFonts w:ascii="Georgia" w:hAnsi="Georgia"/>
+            <w:bdr w:val="none" w:sz="0" w:space="0" w:color="auto" w:frame="1"/>
+            <w:shd w:val="clear" w:color="auto" w:fill="FFFFFF"/>
+          </w:rPr>
+          <w:t>Time is Relative</w:t>
+        </w:r>
+      </w:hyperlink>
+      <w:r>
+        <w:rPr>
+          <w:rFonts w:ascii="Georgia" w:hAnsi="Georgia"/>
+          <w:color w:val="000000"/>
+          <w:bdr w:val="none" w:sz="0" w:space="0" w:color="auto" w:frame="1"/>
+          <w:shd w:val="clear" w:color="auto" w:fill="FFFFFF"/>
+        </w:rPr>
+        <w:t>”</w:t>
+      </w:r>
+      <w:r>
+        <w:rPr>
+          <w:rFonts w:ascii="Georgia" w:hAnsi="Georgia"/>
+          <w:color w:val="000000"/>
+          <w:bdr w:val="none" w:sz="0" w:space="0" w:color="auto" w:frame="1"/>
+          <w:shd w:val="clear" w:color="auto" w:fill="FFFFFF"/>
+        </w:rPr>
+        <w:t xml:space="preserve"> and </w:t>
+      </w:r>
+      <w:r>
+        <w:rPr>
+          <w:rFonts w:ascii="Georgia" w:hAnsi="Georgia"/>
+          <w:color w:val="000000"/>
+          <w:bdr w:val="none" w:sz="0" w:space="0" w:color="auto" w:frame="1"/>
+          <w:shd w:val="clear" w:color="auto" w:fill="FFFFFF"/>
+        </w:rPr>
+        <w:t>“</w:t>
+      </w:r>
+      <w:hyperlink r:id="rId12" w:history="1">
+        <w:r>
+          <w:rPr>
+            <w:rStyle w:val="Hyperlink"/>
+            <w:rFonts w:ascii="Georgia" w:hAnsi="Georgia"/>
+            <w:bdr w:val="none" w:sz="0" w:space="0" w:color="auto" w:frame="1"/>
+            <w:shd w:val="clear" w:color="auto" w:fill="FFFFFF"/>
+          </w:rPr>
+          <w:t>Heat Death</w:t>
+        </w:r>
+      </w:hyperlink>
+      <w:r>
+        <w:rPr>
+          <w:rFonts w:ascii="Georgia" w:hAnsi="Georgia"/>
+          <w:color w:val="000000"/>
+          <w:bdr w:val="none" w:sz="0" w:space="0" w:color="auto" w:frame="1"/>
+          <w:shd w:val="clear" w:color="auto" w:fill="FFFFFF"/>
+        </w:rPr>
+        <w:t>”</w:t>
+      </w:r>
+      <w:r>
+        <w:rPr>
+          <w:rFonts w:ascii="Georgia" w:hAnsi="Georgia"/>
+          <w:color w:val="000000"/>
+          <w:bdr w:val="none" w:sz="0" w:space="0" w:color="auto" w:frame="1"/>
+          <w:shd w:val="clear" w:color="auto" w:fill="FFFFFF"/>
+        </w:rPr>
+        <w:t>.</w:t>
+      </w:r>
+    </w:p>
+    <w:p>
+      <w:pPr>
+        <w:pStyle w:val="NormalWeb"/>
+        <w:spacing w:before="0" w:beforeAutospacing="0" w:after="0" w:afterAutospacing="0"/>
+        <w:rPr>
+          <w:rFonts w:ascii="Georgia" w:hAnsi="Georgia"/>
+          <w:color w:val="000000"/>
+          <w:shd w:val="clear" w:color="auto" w:fill="FFFFFF"/>
+        </w:rPr>
+      </w:pPr>
+    </w:p>
+    <w:p>
+      <w:pPr>
+        <w:pStyle w:val="NormalWeb"/>
+        <w:spacing w:before="0" w:beforeAutospacing="0" w:after="0" w:afterAutospacing="0"/>
+        <w:rPr>
+          <w:rFonts w:ascii="Georgia" w:hAnsi="Georgia"/>
+          <w:b/>
+          <w:bCs/>
+          <w:color w:val="000000"/>
+          <w:sz w:val="32"/>
+          <w:szCs w:val="32"/>
+          <w:shd w:val="clear" w:color="auto" w:fill="FFFFFF"/>
+        </w:rPr>
+      </w:pPr>
+      <w:r>
+        <w:rPr>
+          <w:rFonts w:ascii="Georgia" w:hAnsi="Georgia"/>
+          <w:b/>
+          <w:bCs/>
+          <w:color w:val="000000"/>
+          <w:sz w:val="32"/>
+          <w:szCs w:val="32"/>
+          <w:shd w:val="clear" w:color="auto" w:fill="FFFFFF"/>
+        </w:rPr>
+        <w:t>2021</w:t>
+      </w:r>
+    </w:p>
+    <w:p>
+      <w:pPr>
+        <w:pStyle w:val="NormalWeb"/>
+        <w:spacing w:before="0" w:beforeAutospacing="0" w:after="0" w:afterAutospacing="0"/>
+        <w:rPr>
+          <w:rFonts w:ascii="Georgia" w:hAnsi="Georgia"/>
+          <w:color w:val="000000"/>
+          <w:shd w:val="clear" w:color="auto" w:fill="FFFFFF"/>
+        </w:rPr>
+      </w:pPr>
+    </w:p>
+    <w:p>
+      <w:pPr>
+        <w:pStyle w:val="NormalWeb"/>
+        <w:spacing w:before="0" w:beforeAutospacing="0" w:after="0" w:afterAutospacing="0"/>
+        <w:rPr>
+          <w:rFonts w:ascii="Georgia" w:hAnsi="Georgia"/>
+          <w:color w:val="000000"/>
+          <w:u w:val="single"/>
+          <w:bdr w:val="none" w:sz="0" w:space="0" w:color="auto" w:frame="1"/>
+          <w:shd w:val="clear" w:color="auto" w:fill="FFFFFF"/>
+        </w:rPr>
+      </w:pPr>
+      <w:r>
+        <w:rPr>
+          <w:rFonts w:ascii="Georgia" w:hAnsi="Georgia"/>
+          <w:color w:val="000000"/>
+          <w:u w:val="single"/>
           <w:bdr w:val="none" w:sz="0" w:space="0" w:color="auto" w:frame="1"/>
           <w:shd w:val="clear" w:color="auto" w:fill="FFFFFF"/>
         </w:rPr>
         <w:t>January</w:t>
       </w:r>
-      <w:r>
-        <w:rPr>
-          <w:rFonts w:ascii="Georgia" w:hAnsi="Georgia"/>
-          <w:color w:val="000000"/>
-          <w:bdr w:val="none" w:sz="0" w:space="0" w:color="auto" w:frame="1"/>
-          <w:shd w:val="clear" w:color="auto" w:fill="FFFFFF"/>
-        </w:rPr>
-        <w:t>—</w:t>
-      </w:r>
-      <w:r>
-        <w:rPr>
-          <w:rFonts w:ascii="Georgia" w:hAnsi="Georgia"/>
-          <w:color w:val="000000"/>
-          <w:bdr w:val="none" w:sz="0" w:space="0" w:color="auto" w:frame="1"/>
-          <w:shd w:val="clear" w:color="auto" w:fill="FFFFFF"/>
-        </w:rPr>
-        <w:t>February 2021: Wrote songs "Crunch" and "Cutting Edge" and "Big Crunch"</w:t>
-      </w:r>
-    </w:p>
-    <w:p>
-      <w:pPr>
-        <w:pStyle w:val="NormalWeb"/>
-        <w:spacing w:before="0" w:beforeAutospacing="0" w:after="0" w:afterAutospacing="0"/>
-        <w:rPr>
-          <w:rFonts w:ascii="Georgia" w:hAnsi="Georgia"/>
-          <w:color w:val="000000"/>
-          <w:shd w:val="clear" w:color="auto" w:fill="FFFFFF"/>
-        </w:rPr>
-      </w:pPr>
-    </w:p>
-    <w:p>
-      <w:pPr>
-        <w:pStyle w:val="NormalWeb"/>
-        <w:spacing w:before="0" w:beforeAutospacing="0" w:after="0" w:afterAutospacing="0"/>
-        <w:rPr>
-          <w:rFonts w:ascii="Georgia" w:hAnsi="Georgia"/>
-          <w:color w:val="000000"/>
-          <w:shd w:val="clear" w:color="auto" w:fill="FFFFFF"/>
-        </w:rPr>
-      </w:pPr>
-      <w:r>
-        <w:rPr>
-          <w:rFonts w:ascii="Georgia" w:hAnsi="Georgia"/>
-          <w:color w:val="000000"/>
-          <w:bdr w:val="none" w:sz="0" w:space="0" w:color="auto" w:frame="1"/>
-          <w:shd w:val="clear" w:color="auto" w:fill="FFFFFF"/>
-        </w:rPr>
-        <w:t>February 2021: Reading and talkback of inciting incident "Big Bang"</w:t>
-      </w:r>
-    </w:p>
-    <w:p>
-      <w:pPr>
-        <w:pStyle w:val="NormalWeb"/>
-        <w:spacing w:before="0" w:beforeAutospacing="0" w:after="0" w:afterAutospacing="0"/>
-        <w:rPr>
-          <w:rFonts w:ascii="Georgia" w:hAnsi="Georgia"/>
-          <w:color w:val="000000"/>
-          <w:bdr w:val="none" w:sz="0" w:space="0" w:color="auto" w:frame="1"/>
-          <w:shd w:val="clear" w:color="auto" w:fill="FFFFFF"/>
-        </w:rPr>
-      </w:pPr>
-    </w:p>
-    <w:p>
-      <w:pPr>
-        <w:pStyle w:val="NormalWeb"/>
-        <w:spacing w:before="0" w:beforeAutospacing="0" w:after="0" w:afterAutospacing="0"/>
-        <w:rPr>
-          <w:rFonts w:ascii="Georgia" w:hAnsi="Georgia"/>
-          <w:color w:val="000000"/>
-          <w:shd w:val="clear" w:color="auto" w:fill="FFFFFF"/>
-        </w:rPr>
-      </w:pPr>
-      <w:r>
-        <w:rPr>
-          <w:rFonts w:ascii="Georgia" w:hAnsi="Georgia"/>
-          <w:color w:val="000000"/>
-          <w:bdr w:val="none" w:sz="0" w:space="0" w:color="auto" w:frame="1"/>
-          <w:shd w:val="clear" w:color="auto" w:fill="FFFFFF"/>
-        </w:rPr>
-        <w:t>March 2021: Completed full draft. Wrote songs "Big Bang" and "Parallax"</w:t>
-      </w:r>
-    </w:p>
-    <w:p>
-      <w:pPr>
-        <w:pStyle w:val="NormalWeb"/>
-        <w:spacing w:before="0" w:beforeAutospacing="0" w:after="0" w:afterAutospacing="0"/>
-        <w:rPr>
-          <w:rFonts w:ascii="Georgia" w:hAnsi="Georgia"/>
-          <w:color w:val="000000"/>
-          <w:bdr w:val="none" w:sz="0" w:space="0" w:color="auto" w:frame="1"/>
-          <w:shd w:val="clear" w:color="auto" w:fill="FFFFFF"/>
-        </w:rPr>
-      </w:pPr>
-    </w:p>
-    <w:p>
-      <w:pPr>
-        <w:pStyle w:val="NormalWeb"/>
-        <w:spacing w:before="0" w:beforeAutospacing="0" w:after="0" w:afterAutospacing="0"/>
-        <w:rPr>
-          <w:rFonts w:ascii="Georgia" w:hAnsi="Georgia"/>
-          <w:color w:val="000000"/>
-          <w:shd w:val="clear" w:color="auto" w:fill="FFFFFF"/>
-        </w:rPr>
-      </w:pPr>
-      <w:r>
-        <w:rPr>
-          <w:rFonts w:ascii="Georgia" w:hAnsi="Georgia"/>
-          <w:color w:val="000000"/>
-          <w:bdr w:val="none" w:sz="0" w:space="0" w:color="auto" w:frame="1"/>
-          <w:shd w:val="clear" w:color="auto" w:fill="FFFFFF"/>
-        </w:rPr>
-        <w:t>April 2021: Wrote song "Warp, Waves, and Wrinkles"</w:t>
-      </w:r>
-    </w:p>
-    <w:p>
-      <w:pPr>
-        <w:pStyle w:val="NormalWeb"/>
-        <w:spacing w:before="0" w:beforeAutospacing="0" w:after="0" w:afterAutospacing="0"/>
-        <w:rPr>
-          <w:rFonts w:ascii="Georgia" w:hAnsi="Georgia"/>
-          <w:color w:val="000000"/>
-          <w:bdr w:val="none" w:sz="0" w:space="0" w:color="auto" w:frame="1"/>
-          <w:shd w:val="clear" w:color="auto" w:fill="FFFFFF"/>
-        </w:rPr>
-      </w:pPr>
-    </w:p>
-    <w:p>
-      <w:pPr>
-        <w:pStyle w:val="NormalWeb"/>
-        <w:spacing w:before="0" w:beforeAutospacing="0" w:after="0" w:afterAutospacing="0"/>
-        <w:rPr>
-          <w:rFonts w:ascii="Georgia" w:hAnsi="Georgia"/>
-          <w:color w:val="000000"/>
-          <w:shd w:val="clear" w:color="auto" w:fill="FFFFFF"/>
-        </w:rPr>
-      </w:pPr>
-      <w:r>
-        <w:rPr>
-          <w:rFonts w:ascii="Georgia" w:hAnsi="Georgia"/>
-          <w:color w:val="000000"/>
-          <w:bdr w:val="none" w:sz="0" w:space="0" w:color="auto" w:frame="1"/>
-          <w:shd w:val="clear" w:color="auto" w:fill="FFFFFF"/>
-        </w:rPr>
-        <w:t>May 2021: Reading and talkback of Milky Way's arc "Warp, Waves, and Wrinkles"</w:t>
-      </w:r>
-    </w:p>
-    <w:p>
-      <w:pPr>
-        <w:pStyle w:val="NormalWeb"/>
-        <w:spacing w:before="0" w:beforeAutospacing="0" w:after="0" w:afterAutospacing="0"/>
-        <w:rPr>
-          <w:rFonts w:ascii="Georgia" w:hAnsi="Georgia"/>
-          <w:color w:val="000000"/>
-          <w:bdr w:val="none" w:sz="0" w:space="0" w:color="auto" w:frame="1"/>
-          <w:shd w:val="clear" w:color="auto" w:fill="FFFFFF"/>
-        </w:rPr>
-      </w:pPr>
-    </w:p>
-    <w:p>
-      <w:pPr>
-        <w:pStyle w:val="NormalWeb"/>
-        <w:spacing w:before="0" w:beforeAutospacing="0" w:after="0" w:afterAutospacing="0"/>
-      </w:pPr>
-      <w:r>
-        <w:rPr>
-          <w:rFonts w:ascii="Georgia" w:hAnsi="Georgia"/>
-          <w:color w:val="000000"/>
+    </w:p>
+    <w:p>
+      <w:pPr>
+        <w:pStyle w:val="NormalWeb"/>
+        <w:spacing w:before="0" w:beforeAutospacing="0" w:after="0" w:afterAutospacing="0"/>
+        <w:rPr>
+          <w:rFonts w:ascii="Georgia" w:hAnsi="Georgia"/>
+          <w:color w:val="000000"/>
+          <w:bdr w:val="none" w:sz="0" w:space="0" w:color="auto" w:frame="1"/>
+          <w:shd w:val="clear" w:color="auto" w:fill="FFFFFF"/>
+        </w:rPr>
+      </w:pPr>
+      <w:r>
+        <w:rPr>
+          <w:rFonts w:ascii="Georgia" w:hAnsi="Georgia"/>
+          <w:color w:val="000000"/>
+          <w:bdr w:val="none" w:sz="0" w:space="0" w:color="auto" w:frame="1"/>
+          <w:shd w:val="clear" w:color="auto" w:fill="FFFFFF"/>
+        </w:rPr>
+        <w:t xml:space="preserve">24: </w:t>
+      </w:r>
+      <w:r>
+        <w:rPr>
+          <w:rFonts w:ascii="Georgia" w:hAnsi="Georgia"/>
+          <w:color w:val="EC2028"/>
+          <w:bdr w:val="none" w:sz="0" w:space="0" w:color="auto" w:frame="1"/>
+          <w:shd w:val="clear" w:color="auto" w:fill="FFFFFF"/>
+        </w:rPr>
+        <w:t>[Workshop]</w:t>
+      </w:r>
+      <w:r>
+        <w:rPr>
+          <w:rFonts w:ascii="Georgia" w:hAnsi="Georgia"/>
+          <w:color w:val="EC2028"/>
+          <w:bdr w:val="none" w:sz="0" w:space="0" w:color="auto" w:frame="1"/>
+          <w:shd w:val="clear" w:color="auto" w:fill="FFFFFF"/>
+        </w:rPr>
+        <w:t xml:space="preserve"> Workshopped</w:t>
+      </w:r>
+      <w:r>
+        <w:rPr>
+          <w:rFonts w:ascii="Georgia" w:hAnsi="Georgia"/>
+          <w:color w:val="EC2028"/>
+          <w:bdr w:val="none" w:sz="0" w:space="0" w:color="auto" w:frame="1"/>
+          <w:shd w:val="clear" w:color="auto" w:fill="FFFFFF"/>
+        </w:rPr>
+        <w:t xml:space="preserve"> JD’s scene leading into</w:t>
+      </w:r>
+      <w:r>
+        <w:rPr>
+          <w:rFonts w:ascii="Georgia" w:hAnsi="Georgia"/>
+          <w:color w:val="EC2028"/>
+          <w:bdr w:val="none" w:sz="0" w:space="0" w:color="auto" w:frame="1"/>
+          <w:shd w:val="clear" w:color="auto" w:fill="FFFFFF"/>
+        </w:rPr>
+        <w:t xml:space="preserve"> “Cutting Edge”</w:t>
+      </w:r>
+      <w:r>
+        <w:rPr>
+          <w:rFonts w:ascii="Georgia" w:hAnsi="Georgia"/>
+          <w:color w:val="EC2028"/>
+          <w:bdr w:val="none" w:sz="0" w:space="0" w:color="auto" w:frame="1"/>
+          <w:shd w:val="clear" w:color="auto" w:fill="FFFFFF"/>
+        </w:rPr>
+        <w:t xml:space="preserve"> in </w:t>
+      </w:r>
+      <w:r>
+        <w:rPr>
+          <w:rFonts w:ascii="Georgia" w:hAnsi="Georgia"/>
+          <w:color w:val="EC2028"/>
+          <w:bdr w:val="none" w:sz="0" w:space="0" w:color="auto" w:frame="1"/>
+          <w:shd w:val="clear" w:color="auto" w:fill="FFFFFF"/>
+        </w:rPr>
+        <w:t>Barbara Holt's</w:t>
+      </w:r>
+      <w:r>
+        <w:rPr>
+          <w:rFonts w:ascii="Georgia" w:hAnsi="Georgia"/>
+          <w:color w:val="EC2028"/>
+          <w:bdr w:val="none" w:sz="0" w:space="0" w:color="auto" w:frame="1"/>
+          <w:shd w:val="clear" w:color="auto" w:fill="FFFFFF"/>
+        </w:rPr>
+        <w:t xml:space="preserve"> </w:t>
+      </w:r>
+      <w:r>
+        <w:rPr>
+          <w:rFonts w:ascii="Georgia" w:hAnsi="Georgia"/>
+          <w:color w:val="EC2028"/>
+          <w:bdr w:val="none" w:sz="0" w:space="0" w:color="auto" w:frame="1"/>
+          <w:shd w:val="clear" w:color="auto" w:fill="FFFFFF"/>
+        </w:rPr>
+        <w:t>masterclass “</w:t>
+      </w:r>
+      <w:r>
+        <w:rPr>
+          <w:rFonts w:ascii="Georgia" w:hAnsi="Georgia"/>
+          <w:color w:val="EC2028"/>
+          <w:bdr w:val="none" w:sz="0" w:space="0" w:color="auto" w:frame="1"/>
+          <w:shd w:val="clear" w:color="auto" w:fill="FFFFFF"/>
+        </w:rPr>
+        <w:t>Psychodramaturgy</w:t>
+      </w:r>
+      <w:r>
+        <w:rPr>
+          <w:rFonts w:ascii="Georgia" w:hAnsi="Georgia"/>
+          <w:color w:val="EC2028"/>
+          <w:bdr w:val="none" w:sz="0" w:space="0" w:color="auto" w:frame="1"/>
+          <w:shd w:val="clear" w:color="auto" w:fill="FFFFFF"/>
+        </w:rPr>
+        <w:t>”.</w:t>
+      </w:r>
+    </w:p>
+    <w:p>
+      <w:pPr>
+        <w:pStyle w:val="NormalWeb"/>
+        <w:spacing w:before="0" w:beforeAutospacing="0" w:after="0" w:afterAutospacing="0"/>
+        <w:rPr>
+          <w:rFonts w:ascii="Georgia" w:hAnsi="Georgia"/>
+          <w:color w:val="000000"/>
+          <w:bdr w:val="none" w:sz="0" w:space="0" w:color="auto" w:frame="1"/>
+          <w:shd w:val="clear" w:color="auto" w:fill="FFFFFF"/>
+        </w:rPr>
+      </w:pPr>
+      <w:r>
+        <w:rPr>
+          <w:rFonts w:ascii="Georgia" w:hAnsi="Georgia"/>
+          <w:color w:val="000000"/>
+          <w:bdr w:val="none" w:sz="0" w:space="0" w:color="auto" w:frame="1"/>
+          <w:shd w:val="clear" w:color="auto" w:fill="FFFFFF"/>
+        </w:rPr>
+        <w:t xml:space="preserve">— </w:t>
+      </w:r>
+      <w:r>
+        <w:rPr>
+          <w:rFonts w:ascii="Georgia" w:hAnsi="Georgia"/>
+          <w:color w:val="000000"/>
+          <w:bdr w:val="none" w:sz="0" w:space="0" w:color="auto" w:frame="1"/>
+          <w:shd w:val="clear" w:color="auto" w:fill="FFFFFF"/>
+        </w:rPr>
+        <w:t xml:space="preserve">Wrote songs </w:t>
+      </w:r>
+      <w:r>
+        <w:rPr>
+          <w:rFonts w:ascii="Georgia" w:hAnsi="Georgia"/>
+          <w:color w:val="000000"/>
+          <w:bdr w:val="none" w:sz="0" w:space="0" w:color="auto" w:frame="1"/>
+          <w:shd w:val="clear" w:color="auto" w:fill="FFFFFF"/>
+        </w:rPr>
+        <w:t>“</w:t>
+      </w:r>
+      <w:hyperlink r:id="rId13" w:history="1">
+        <w:r>
+          <w:rPr>
+            <w:rStyle w:val="Hyperlink"/>
+            <w:rFonts w:ascii="Georgia" w:hAnsi="Georgia"/>
+            <w:bdr w:val="none" w:sz="0" w:space="0" w:color="auto" w:frame="1"/>
+            <w:shd w:val="clear" w:color="auto" w:fill="FFFFFF"/>
+          </w:rPr>
+          <w:t>Crunch</w:t>
+        </w:r>
+      </w:hyperlink>
+      <w:r>
+        <w:rPr>
+          <w:rFonts w:ascii="Georgia" w:hAnsi="Georgia"/>
+          <w:color w:val="000000"/>
+          <w:bdr w:val="none" w:sz="0" w:space="0" w:color="auto" w:frame="1"/>
+          <w:shd w:val="clear" w:color="auto" w:fill="FFFFFF"/>
+        </w:rPr>
+        <w:t>”</w:t>
+      </w:r>
+      <w:r>
+        <w:rPr>
+          <w:rFonts w:ascii="Georgia" w:hAnsi="Georgia"/>
+          <w:color w:val="000000"/>
+          <w:bdr w:val="none" w:sz="0" w:space="0" w:color="auto" w:frame="1"/>
+          <w:shd w:val="clear" w:color="auto" w:fill="FFFFFF"/>
+        </w:rPr>
+        <w:t xml:space="preserve"> and </w:t>
+      </w:r>
+      <w:r>
+        <w:rPr>
+          <w:rFonts w:ascii="Georgia" w:hAnsi="Georgia"/>
+          <w:color w:val="000000"/>
+          <w:bdr w:val="none" w:sz="0" w:space="0" w:color="auto" w:frame="1"/>
+          <w:shd w:val="clear" w:color="auto" w:fill="FFFFFF"/>
+        </w:rPr>
+        <w:t>“</w:t>
+      </w:r>
+      <w:hyperlink r:id="rId14" w:history="1">
+        <w:r>
+          <w:rPr>
+            <w:rStyle w:val="Hyperlink"/>
+            <w:rFonts w:ascii="Georgia" w:hAnsi="Georgia"/>
+            <w:bdr w:val="none" w:sz="0" w:space="0" w:color="auto" w:frame="1"/>
+            <w:shd w:val="clear" w:color="auto" w:fill="FFFFFF"/>
+          </w:rPr>
+          <w:t>Cutting Edge</w:t>
+        </w:r>
+      </w:hyperlink>
+      <w:r>
+        <w:rPr>
+          <w:rFonts w:ascii="Georgia" w:hAnsi="Georgia"/>
+          <w:color w:val="000000"/>
+          <w:bdr w:val="none" w:sz="0" w:space="0" w:color="auto" w:frame="1"/>
+          <w:shd w:val="clear" w:color="auto" w:fill="FFFFFF"/>
+        </w:rPr>
+        <w:t>”</w:t>
+      </w:r>
+      <w:r>
+        <w:rPr>
+          <w:rFonts w:ascii="Georgia" w:hAnsi="Georgia"/>
+          <w:color w:val="000000"/>
+          <w:bdr w:val="none" w:sz="0" w:space="0" w:color="auto" w:frame="1"/>
+          <w:shd w:val="clear" w:color="auto" w:fill="FFFFFF"/>
+        </w:rPr>
+        <w:t xml:space="preserve"> and </w:t>
+      </w:r>
+      <w:r>
+        <w:rPr>
+          <w:rFonts w:ascii="Georgia" w:hAnsi="Georgia"/>
+          <w:color w:val="000000"/>
+          <w:bdr w:val="none" w:sz="0" w:space="0" w:color="auto" w:frame="1"/>
+          <w:shd w:val="clear" w:color="auto" w:fill="FFFFFF"/>
+        </w:rPr>
+        <w:t>“</w:t>
+      </w:r>
+      <w:hyperlink r:id="rId15" w:history="1">
+        <w:r>
+          <w:rPr>
+            <w:rStyle w:val="Hyperlink"/>
+            <w:rFonts w:ascii="Georgia" w:hAnsi="Georgia"/>
+            <w:bdr w:val="none" w:sz="0" w:space="0" w:color="auto" w:frame="1"/>
+            <w:shd w:val="clear" w:color="auto" w:fill="FFFFFF"/>
+          </w:rPr>
+          <w:t>Big Crunch</w:t>
+        </w:r>
+      </w:hyperlink>
+      <w:r>
+        <w:rPr>
+          <w:rFonts w:ascii="Georgia" w:hAnsi="Georgia"/>
+          <w:color w:val="000000"/>
+          <w:bdr w:val="none" w:sz="0" w:space="0" w:color="auto" w:frame="1"/>
+          <w:shd w:val="clear" w:color="auto" w:fill="FFFFFF"/>
+        </w:rPr>
+        <w:t>”</w:t>
+      </w:r>
+      <w:r>
+        <w:rPr>
+          <w:rFonts w:ascii="Georgia" w:hAnsi="Georgia"/>
+          <w:color w:val="000000"/>
+          <w:bdr w:val="none" w:sz="0" w:space="0" w:color="auto" w:frame="1"/>
+          <w:shd w:val="clear" w:color="auto" w:fill="FFFFFF"/>
+        </w:rPr>
+        <w:t>.</w:t>
+      </w:r>
+    </w:p>
+    <w:p>
+      <w:pPr>
+        <w:pStyle w:val="NormalWeb"/>
+        <w:spacing w:before="0" w:beforeAutospacing="0" w:after="0" w:afterAutospacing="0"/>
+        <w:rPr>
+          <w:rFonts w:ascii="Georgia" w:hAnsi="Georgia"/>
+          <w:color w:val="000000"/>
+          <w:shd w:val="clear" w:color="auto" w:fill="FFFFFF"/>
+        </w:rPr>
+      </w:pPr>
+    </w:p>
+    <w:p>
+      <w:pPr>
+        <w:pStyle w:val="NormalWeb"/>
+        <w:spacing w:before="0" w:beforeAutospacing="0" w:after="0" w:afterAutospacing="0"/>
+        <w:rPr>
+          <w:rFonts w:ascii="Georgia" w:hAnsi="Georgia"/>
+          <w:color w:val="000000"/>
+          <w:u w:val="single"/>
+          <w:bdr w:val="none" w:sz="0" w:space="0" w:color="auto" w:frame="1"/>
+          <w:shd w:val="clear" w:color="auto" w:fill="FFFFFF"/>
+        </w:rPr>
+      </w:pPr>
+      <w:r>
+        <w:rPr>
+          <w:rFonts w:ascii="Georgia" w:hAnsi="Georgia"/>
+          <w:color w:val="000000"/>
+          <w:u w:val="single"/>
+          <w:bdr w:val="none" w:sz="0" w:space="0" w:color="auto" w:frame="1"/>
+          <w:shd w:val="clear" w:color="auto" w:fill="FFFFFF"/>
+        </w:rPr>
+        <w:lastRenderedPageBreak/>
+        <w:t>February</w:t>
+      </w:r>
+    </w:p>
+    <w:p>
+      <w:pPr>
+        <w:pStyle w:val="NormalWeb"/>
+        <w:spacing w:before="0" w:beforeAutospacing="0" w:after="0" w:afterAutospacing="0"/>
+        <w:rPr>
+          <w:rFonts w:ascii="Georgia" w:hAnsi="Georgia"/>
+          <w:color w:val="EC2028"/>
+          <w:bdr w:val="none" w:sz="0" w:space="0" w:color="auto" w:frame="1"/>
+          <w:shd w:val="clear" w:color="auto" w:fill="FFFFFF"/>
+        </w:rPr>
+      </w:pPr>
+      <w:r>
+        <w:rPr>
+          <w:rFonts w:ascii="Georgia" w:hAnsi="Georgia"/>
+          <w:color w:val="000000"/>
+          <w:bdr w:val="none" w:sz="0" w:space="0" w:color="auto" w:frame="1"/>
+          <w:shd w:val="clear" w:color="auto" w:fill="FFFFFF"/>
+        </w:rPr>
+        <w:t xml:space="preserve">1: </w:t>
+      </w:r>
+      <w:r>
+        <w:rPr>
+          <w:rFonts w:ascii="Georgia" w:hAnsi="Georgia"/>
+          <w:color w:val="EC2028"/>
+          <w:bdr w:val="none" w:sz="0" w:space="0" w:color="auto" w:frame="1"/>
+          <w:shd w:val="clear" w:color="auto" w:fill="FFFFFF"/>
+        </w:rPr>
+        <w:t>[</w:t>
+      </w:r>
+      <w:r>
+        <w:rPr>
+          <w:rFonts w:ascii="Georgia" w:hAnsi="Georgia"/>
+          <w:color w:val="EC2028"/>
+          <w:bdr w:val="none" w:sz="0" w:space="0" w:color="auto" w:frame="1"/>
+          <w:shd w:val="clear" w:color="auto" w:fill="FFFFFF"/>
+        </w:rPr>
+        <w:t>Ta</w:t>
+      </w:r>
+      <w:r>
+        <w:rPr>
+          <w:rFonts w:ascii="Georgia" w:hAnsi="Georgia"/>
+          <w:color w:val="FF0000"/>
+          <w:bdr w:val="none" w:sz="0" w:space="0" w:color="auto" w:frame="1"/>
+          <w:shd w:val="clear" w:color="auto" w:fill="FFFFFF"/>
+        </w:rPr>
+        <w:t xml:space="preserve">ble Read] </w:t>
+      </w:r>
+      <w:r>
+        <w:rPr>
+          <w:rFonts w:ascii="Georgia" w:hAnsi="Georgia"/>
+          <w:color w:val="FF0000"/>
+          <w:bdr w:val="none" w:sz="0" w:space="0" w:color="auto" w:frame="1"/>
+          <w:shd w:val="clear" w:color="auto" w:fill="FFFFFF"/>
+        </w:rPr>
+        <w:t>Monday Night Critique Session r</w:t>
+      </w:r>
+      <w:r>
+        <w:rPr>
+          <w:rFonts w:ascii="Georgia" w:hAnsi="Georgia"/>
+          <w:color w:val="FF0000"/>
+          <w:bdr w:val="none" w:sz="0" w:space="0" w:color="auto" w:frame="1"/>
+          <w:shd w:val="clear" w:color="auto" w:fill="FFFFFF"/>
+        </w:rPr>
+        <w:t xml:space="preserve">eading and talkback of inciting incident </w:t>
+      </w:r>
+      <w:r>
+        <w:rPr>
+          <w:rFonts w:ascii="Georgia" w:hAnsi="Georgia"/>
+          <w:color w:val="FF0000"/>
+          <w:bdr w:val="none" w:sz="0" w:space="0" w:color="auto" w:frame="1"/>
+          <w:shd w:val="clear" w:color="auto" w:fill="FFFFFF"/>
+        </w:rPr>
+        <w:t>“</w:t>
+      </w:r>
+      <w:r>
+        <w:rPr>
+          <w:rFonts w:ascii="Georgia" w:hAnsi="Georgia"/>
+          <w:color w:val="FF0000"/>
+          <w:bdr w:val="none" w:sz="0" w:space="0" w:color="auto" w:frame="1"/>
+          <w:shd w:val="clear" w:color="auto" w:fill="FFFFFF"/>
+        </w:rPr>
+        <w:t>Big Bang</w:t>
+      </w:r>
+      <w:r>
+        <w:rPr>
+          <w:rFonts w:ascii="Georgia" w:hAnsi="Georgia"/>
+          <w:color w:val="FF0000"/>
+          <w:bdr w:val="none" w:sz="0" w:space="0" w:color="auto" w:frame="1"/>
+          <w:shd w:val="clear" w:color="auto" w:fill="FFFFFF"/>
+        </w:rPr>
+        <w:t>”</w:t>
+      </w:r>
+      <w:r>
+        <w:rPr>
+          <w:rFonts w:ascii="Georgia" w:hAnsi="Georgia"/>
+          <w:color w:val="FF0000"/>
+          <w:bdr w:val="none" w:sz="0" w:space="0" w:color="auto" w:frame="1"/>
+          <w:shd w:val="clear" w:color="auto" w:fill="FFFFFF"/>
+        </w:rPr>
+        <w:t>.</w:t>
+      </w:r>
+    </w:p>
+    <w:p>
+      <w:pPr>
+        <w:pStyle w:val="NormalWeb"/>
+        <w:spacing w:before="0" w:beforeAutospacing="0" w:after="0" w:afterAutospacing="0"/>
+        <w:rPr>
+          <w:rFonts w:ascii="Georgia" w:hAnsi="Georgia"/>
+          <w:color w:val="000000"/>
+          <w:bdr w:val="none" w:sz="0" w:space="0" w:color="auto" w:frame="1"/>
+          <w:shd w:val="clear" w:color="auto" w:fill="FFFFFF"/>
+        </w:rPr>
+      </w:pPr>
+      <w:r>
+        <w:rPr>
+          <w:rFonts w:ascii="Georgia" w:hAnsi="Georgia"/>
+          <w:color w:val="000000"/>
+          <w:bdr w:val="none" w:sz="0" w:space="0" w:color="auto" w:frame="1"/>
+          <w:shd w:val="clear" w:color="auto" w:fill="FFFFFF"/>
+        </w:rPr>
+        <w:t xml:space="preserve">18: </w:t>
+      </w:r>
+      <w:r>
+        <w:rPr>
+          <w:rFonts w:ascii="Georgia" w:hAnsi="Georgia"/>
+          <w:color w:val="EC2028"/>
+          <w:bdr w:val="none" w:sz="0" w:space="0" w:color="auto" w:frame="1"/>
+          <w:shd w:val="clear" w:color="auto" w:fill="FFFFFF"/>
+        </w:rPr>
+        <w:t>[</w:t>
+      </w:r>
+      <w:r>
+        <w:rPr>
+          <w:rFonts w:ascii="Georgia" w:hAnsi="Georgia"/>
+          <w:color w:val="EC2028"/>
+          <w:bdr w:val="none" w:sz="0" w:space="0" w:color="auto" w:frame="1"/>
+          <w:shd w:val="clear" w:color="auto" w:fill="FFFFFF"/>
+        </w:rPr>
+        <w:t>Workshop</w:t>
+      </w:r>
+      <w:r>
+        <w:rPr>
+          <w:rFonts w:ascii="Georgia" w:hAnsi="Georgia"/>
+          <w:color w:val="EC2028"/>
+          <w:bdr w:val="none" w:sz="0" w:space="0" w:color="auto" w:frame="1"/>
+          <w:shd w:val="clear" w:color="auto" w:fill="FFFFFF"/>
+        </w:rPr>
+        <w:t xml:space="preserve">] </w:t>
+      </w:r>
+      <w:r>
+        <w:rPr>
+          <w:rFonts w:ascii="Georgia" w:hAnsi="Georgia"/>
+          <w:color w:val="EC2028"/>
+          <w:bdr w:val="none" w:sz="0" w:space="0" w:color="auto" w:frame="1"/>
+          <w:shd w:val="clear" w:color="auto" w:fill="FFFFFF"/>
+        </w:rPr>
+        <w:t>Workshopped “Crunch” and “Big Crunch”</w:t>
+      </w:r>
+      <w:r>
+        <w:rPr>
+          <w:rFonts w:ascii="Georgia" w:hAnsi="Georgia"/>
+          <w:color w:val="EC2028"/>
+          <w:bdr w:val="none" w:sz="0" w:space="0" w:color="auto" w:frame="1"/>
+          <w:shd w:val="clear" w:color="auto" w:fill="FFFFFF"/>
+        </w:rPr>
+        <w:t xml:space="preserve"> in </w:t>
+      </w:r>
+      <w:r>
+        <w:rPr>
+          <w:rFonts w:ascii="Georgia" w:hAnsi="Georgia"/>
+          <w:color w:val="EC2028"/>
+          <w:bdr w:val="none" w:sz="0" w:space="0" w:color="auto" w:frame="1"/>
+          <w:shd w:val="clear" w:color="auto" w:fill="FFFFFF"/>
+        </w:rPr>
+        <w:t>Edwin Wong</w:t>
+      </w:r>
+      <w:r>
+        <w:rPr>
+          <w:rFonts w:ascii="Georgia" w:hAnsi="Georgia"/>
+          <w:color w:val="EC2028"/>
+          <w:bdr w:val="none" w:sz="0" w:space="0" w:color="auto" w:frame="1"/>
+          <w:shd w:val="clear" w:color="auto" w:fill="FFFFFF"/>
+        </w:rPr>
+        <w:t>'s</w:t>
+      </w:r>
+      <w:r>
+        <w:rPr>
+          <w:rFonts w:ascii="Georgia" w:hAnsi="Georgia"/>
+          <w:color w:val="EC2028"/>
+          <w:bdr w:val="none" w:sz="0" w:space="0" w:color="auto" w:frame="1"/>
+          <w:shd w:val="clear" w:color="auto" w:fill="FFFFFF"/>
+        </w:rPr>
+        <w:t xml:space="preserve"> </w:t>
+      </w:r>
+      <w:r>
+        <w:rPr>
+          <w:rFonts w:ascii="Georgia" w:hAnsi="Georgia"/>
+          <w:color w:val="EC2028"/>
+          <w:bdr w:val="none" w:sz="0" w:space="0" w:color="auto" w:frame="1"/>
+          <w:shd w:val="clear" w:color="auto" w:fill="FFFFFF"/>
+        </w:rPr>
+        <w:t>masterclass “</w:t>
+      </w:r>
+      <w:r>
+        <w:rPr>
+          <w:rFonts w:ascii="Georgia" w:hAnsi="Georgia"/>
+          <w:color w:val="EC2028"/>
+          <w:bdr w:val="none" w:sz="0" w:space="0" w:color="auto" w:frame="1"/>
+          <w:shd w:val="clear" w:color="auto" w:fill="FFFFFF"/>
+        </w:rPr>
+        <w:t>Risk Theatre</w:t>
+      </w:r>
+      <w:r>
+        <w:rPr>
+          <w:rFonts w:ascii="Georgia" w:hAnsi="Georgia"/>
+          <w:color w:val="EC2028"/>
+          <w:bdr w:val="none" w:sz="0" w:space="0" w:color="auto" w:frame="1"/>
+          <w:shd w:val="clear" w:color="auto" w:fill="FFFFFF"/>
+        </w:rPr>
+        <w:t>”.</w:t>
+      </w:r>
+    </w:p>
+    <w:p>
+      <w:pPr>
+        <w:pStyle w:val="NormalWeb"/>
+        <w:spacing w:before="0" w:beforeAutospacing="0" w:after="0" w:afterAutospacing="0"/>
+        <w:rPr>
+          <w:rFonts w:ascii="Georgia" w:hAnsi="Georgia"/>
+          <w:color w:val="000000"/>
+          <w:bdr w:val="none" w:sz="0" w:space="0" w:color="auto" w:frame="1"/>
+          <w:shd w:val="clear" w:color="auto" w:fill="FFFFFF"/>
+        </w:rPr>
+      </w:pPr>
+    </w:p>
+    <w:p>
+      <w:pPr>
+        <w:pStyle w:val="NormalWeb"/>
+        <w:spacing w:before="0" w:beforeAutospacing="0" w:after="0" w:afterAutospacing="0"/>
+        <w:rPr>
+          <w:rFonts w:ascii="Georgia" w:hAnsi="Georgia"/>
+          <w:color w:val="000000"/>
+          <w:u w:val="single"/>
+          <w:bdr w:val="none" w:sz="0" w:space="0" w:color="auto" w:frame="1"/>
+          <w:shd w:val="clear" w:color="auto" w:fill="FFFFFF"/>
+        </w:rPr>
+      </w:pPr>
+      <w:r>
+        <w:rPr>
+          <w:rFonts w:ascii="Georgia" w:hAnsi="Georgia"/>
+          <w:color w:val="000000"/>
+          <w:u w:val="single"/>
+          <w:bdr w:val="none" w:sz="0" w:space="0" w:color="auto" w:frame="1"/>
+          <w:shd w:val="clear" w:color="auto" w:fill="FFFFFF"/>
+        </w:rPr>
+        <w:t>March</w:t>
+      </w:r>
+    </w:p>
+    <w:p>
+      <w:pPr>
+        <w:pStyle w:val="NormalWeb"/>
+        <w:spacing w:before="0" w:beforeAutospacing="0" w:after="0" w:afterAutospacing="0"/>
+        <w:rPr>
+          <w:rFonts w:ascii="Georgia" w:hAnsi="Georgia"/>
+          <w:color w:val="000000"/>
+          <w:bdr w:val="none" w:sz="0" w:space="0" w:color="auto" w:frame="1"/>
+          <w:shd w:val="clear" w:color="auto" w:fill="FFFFFF"/>
+        </w:rPr>
+      </w:pPr>
+      <w:r>
+        <w:rPr>
+          <w:rFonts w:ascii="Georgia" w:hAnsi="Georgia"/>
+          <w:color w:val="000000"/>
+          <w:bdr w:val="none" w:sz="0" w:space="0" w:color="auto" w:frame="1"/>
+          <w:shd w:val="clear" w:color="auto" w:fill="FFFFFF"/>
+        </w:rPr>
+        <w:t xml:space="preserve">— </w:t>
+      </w:r>
+      <w:r>
+        <w:rPr>
+          <w:rFonts w:ascii="Georgia" w:hAnsi="Georgia"/>
+          <w:color w:val="000000"/>
+          <w:bdr w:val="none" w:sz="0" w:space="0" w:color="auto" w:frame="1"/>
+          <w:shd w:val="clear" w:color="auto" w:fill="FFFFFF"/>
+        </w:rPr>
+        <w:t>Completed full draft.</w:t>
+      </w:r>
+    </w:p>
+    <w:p>
+      <w:pPr>
+        <w:pStyle w:val="NormalWeb"/>
+        <w:spacing w:before="0" w:beforeAutospacing="0" w:after="0" w:afterAutospacing="0"/>
+        <w:rPr>
+          <w:rFonts w:ascii="Georgia" w:hAnsi="Georgia"/>
+          <w:color w:val="000000"/>
+          <w:shd w:val="clear" w:color="auto" w:fill="FFFFFF"/>
+        </w:rPr>
+      </w:pPr>
+      <w:r>
+        <w:rPr>
+          <w:rFonts w:ascii="Georgia" w:hAnsi="Georgia"/>
+          <w:color w:val="000000"/>
+          <w:bdr w:val="none" w:sz="0" w:space="0" w:color="auto" w:frame="1"/>
+          <w:shd w:val="clear" w:color="auto" w:fill="FFFFFF"/>
+        </w:rPr>
+        <w:t xml:space="preserve">— </w:t>
+      </w:r>
+      <w:r>
+        <w:rPr>
+          <w:rFonts w:ascii="Georgia" w:hAnsi="Georgia"/>
+          <w:color w:val="000000"/>
+          <w:bdr w:val="none" w:sz="0" w:space="0" w:color="auto" w:frame="1"/>
+          <w:shd w:val="clear" w:color="auto" w:fill="FFFFFF"/>
+        </w:rPr>
+        <w:t xml:space="preserve">Wrote songs </w:t>
+      </w:r>
+      <w:r>
+        <w:rPr>
+          <w:rFonts w:ascii="Georgia" w:hAnsi="Georgia"/>
+          <w:color w:val="000000"/>
+          <w:bdr w:val="none" w:sz="0" w:space="0" w:color="auto" w:frame="1"/>
+          <w:shd w:val="clear" w:color="auto" w:fill="FFFFFF"/>
+        </w:rPr>
+        <w:t>“</w:t>
+      </w:r>
+      <w:hyperlink r:id="rId16" w:history="1">
+        <w:r>
+          <w:rPr>
+            <w:rStyle w:val="Hyperlink"/>
+            <w:rFonts w:ascii="Georgia" w:hAnsi="Georgia"/>
+            <w:bdr w:val="none" w:sz="0" w:space="0" w:color="auto" w:frame="1"/>
+            <w:shd w:val="clear" w:color="auto" w:fill="FFFFFF"/>
+          </w:rPr>
+          <w:t>Big Bang</w:t>
+        </w:r>
+      </w:hyperlink>
+      <w:r>
+        <w:rPr>
+          <w:rFonts w:ascii="Georgia" w:hAnsi="Georgia"/>
+          <w:color w:val="000000"/>
+          <w:bdr w:val="none" w:sz="0" w:space="0" w:color="auto" w:frame="1"/>
+          <w:shd w:val="clear" w:color="auto" w:fill="FFFFFF"/>
+        </w:rPr>
+        <w:t>”</w:t>
+      </w:r>
+      <w:r>
+        <w:rPr>
+          <w:rFonts w:ascii="Georgia" w:hAnsi="Georgia"/>
+          <w:color w:val="000000"/>
+          <w:bdr w:val="none" w:sz="0" w:space="0" w:color="auto" w:frame="1"/>
+          <w:shd w:val="clear" w:color="auto" w:fill="FFFFFF"/>
+        </w:rPr>
+        <w:t xml:space="preserve"> and </w:t>
+      </w:r>
+      <w:r>
+        <w:rPr>
+          <w:rFonts w:ascii="Georgia" w:hAnsi="Georgia"/>
+          <w:color w:val="000000"/>
+          <w:bdr w:val="none" w:sz="0" w:space="0" w:color="auto" w:frame="1"/>
+          <w:shd w:val="clear" w:color="auto" w:fill="FFFFFF"/>
+        </w:rPr>
+        <w:t>“</w:t>
+      </w:r>
+      <w:hyperlink r:id="rId17" w:history="1">
+        <w:r>
+          <w:rPr>
+            <w:rStyle w:val="Hyperlink"/>
+            <w:rFonts w:ascii="Georgia" w:hAnsi="Georgia"/>
+            <w:bdr w:val="none" w:sz="0" w:space="0" w:color="auto" w:frame="1"/>
+            <w:shd w:val="clear" w:color="auto" w:fill="FFFFFF"/>
+          </w:rPr>
+          <w:t>Parallax</w:t>
+        </w:r>
+      </w:hyperlink>
+      <w:r>
+        <w:rPr>
+          <w:rFonts w:ascii="Georgia" w:hAnsi="Georgia"/>
+          <w:color w:val="000000"/>
+          <w:bdr w:val="none" w:sz="0" w:space="0" w:color="auto" w:frame="1"/>
+          <w:shd w:val="clear" w:color="auto" w:fill="FFFFFF"/>
+        </w:rPr>
+        <w:t>”</w:t>
+      </w:r>
+      <w:r>
+        <w:rPr>
+          <w:rFonts w:ascii="Georgia" w:hAnsi="Georgia"/>
+          <w:color w:val="000000"/>
+          <w:bdr w:val="none" w:sz="0" w:space="0" w:color="auto" w:frame="1"/>
+          <w:shd w:val="clear" w:color="auto" w:fill="FFFFFF"/>
+        </w:rPr>
+        <w:t>.</w:t>
+      </w:r>
+    </w:p>
+    <w:p>
+      <w:pPr>
+        <w:pStyle w:val="NormalWeb"/>
+        <w:spacing w:before="0" w:beforeAutospacing="0" w:after="0" w:afterAutospacing="0"/>
+        <w:rPr>
+          <w:rFonts w:ascii="Georgia" w:hAnsi="Georgia"/>
+          <w:color w:val="000000"/>
+          <w:bdr w:val="none" w:sz="0" w:space="0" w:color="auto" w:frame="1"/>
+          <w:shd w:val="clear" w:color="auto" w:fill="FFFFFF"/>
+        </w:rPr>
+      </w:pPr>
+    </w:p>
+    <w:p>
+      <w:pPr>
+        <w:pStyle w:val="NormalWeb"/>
+        <w:spacing w:before="0" w:beforeAutospacing="0" w:after="0" w:afterAutospacing="0"/>
+        <w:rPr>
+          <w:rFonts w:ascii="Georgia" w:hAnsi="Georgia"/>
+          <w:color w:val="000000"/>
+          <w:u w:val="single"/>
+          <w:bdr w:val="none" w:sz="0" w:space="0" w:color="auto" w:frame="1"/>
+          <w:shd w:val="clear" w:color="auto" w:fill="FFFFFF"/>
+        </w:rPr>
+      </w:pPr>
+      <w:r>
+        <w:rPr>
+          <w:rFonts w:ascii="Georgia" w:hAnsi="Georgia"/>
+          <w:color w:val="000000"/>
+          <w:u w:val="single"/>
+          <w:bdr w:val="none" w:sz="0" w:space="0" w:color="auto" w:frame="1"/>
+          <w:shd w:val="clear" w:color="auto" w:fill="FFFFFF"/>
+        </w:rPr>
+        <w:t>April</w:t>
+      </w:r>
+    </w:p>
+    <w:p>
+      <w:pPr>
+        <w:pStyle w:val="NormalWeb"/>
+        <w:spacing w:before="0" w:beforeAutospacing="0" w:after="0" w:afterAutospacing="0"/>
+        <w:rPr>
+          <w:rFonts w:ascii="Georgia" w:hAnsi="Georgia"/>
+          <w:color w:val="000000"/>
+          <w:shd w:val="clear" w:color="auto" w:fill="FFFFFF"/>
+        </w:rPr>
+      </w:pPr>
+      <w:r>
+        <w:rPr>
+          <w:rFonts w:ascii="Georgia" w:hAnsi="Georgia"/>
+          <w:color w:val="000000"/>
+          <w:bdr w:val="none" w:sz="0" w:space="0" w:color="auto" w:frame="1"/>
+          <w:shd w:val="clear" w:color="auto" w:fill="FFFFFF"/>
+        </w:rPr>
+        <w:t xml:space="preserve">— </w:t>
+      </w:r>
+      <w:r>
+        <w:rPr>
+          <w:rFonts w:ascii="Georgia" w:hAnsi="Georgia"/>
+          <w:color w:val="000000"/>
+          <w:bdr w:val="none" w:sz="0" w:space="0" w:color="auto" w:frame="1"/>
+          <w:shd w:val="clear" w:color="auto" w:fill="FFFFFF"/>
+        </w:rPr>
+        <w:t xml:space="preserve">Wrote song </w:t>
+      </w:r>
+      <w:r>
+        <w:rPr>
+          <w:rFonts w:ascii="Georgia" w:hAnsi="Georgia"/>
+          <w:color w:val="000000"/>
+          <w:bdr w:val="none" w:sz="0" w:space="0" w:color="auto" w:frame="1"/>
+          <w:shd w:val="clear" w:color="auto" w:fill="FFFFFF"/>
+        </w:rPr>
+        <w:t>“</w:t>
+      </w:r>
+      <w:hyperlink r:id="rId18" w:history="1">
+        <w:r>
+          <w:rPr>
+            <w:rStyle w:val="Hyperlink"/>
+            <w:rFonts w:ascii="Georgia" w:hAnsi="Georgia"/>
+            <w:bdr w:val="none" w:sz="0" w:space="0" w:color="auto" w:frame="1"/>
+            <w:shd w:val="clear" w:color="auto" w:fill="FFFFFF"/>
+          </w:rPr>
+          <w:t>Warp, Waves, and Wrinkles</w:t>
+        </w:r>
+      </w:hyperlink>
+      <w:r>
+        <w:rPr>
+          <w:rFonts w:ascii="Georgia" w:hAnsi="Georgia"/>
+          <w:color w:val="000000"/>
+          <w:bdr w:val="none" w:sz="0" w:space="0" w:color="auto" w:frame="1"/>
+          <w:shd w:val="clear" w:color="auto" w:fill="FFFFFF"/>
+        </w:rPr>
+        <w:t>”</w:t>
+      </w:r>
+      <w:r>
+        <w:rPr>
+          <w:rFonts w:ascii="Georgia" w:hAnsi="Georgia"/>
+          <w:color w:val="000000"/>
+          <w:bdr w:val="none" w:sz="0" w:space="0" w:color="auto" w:frame="1"/>
+          <w:shd w:val="clear" w:color="auto" w:fill="FFFFFF"/>
+        </w:rPr>
+        <w:t>.</w:t>
+      </w:r>
+    </w:p>
+    <w:p>
+      <w:pPr>
+        <w:pStyle w:val="NormalWeb"/>
+        <w:spacing w:before="0" w:beforeAutospacing="0" w:after="0" w:afterAutospacing="0"/>
+        <w:rPr>
+          <w:rFonts w:ascii="Georgia" w:hAnsi="Georgia"/>
+          <w:color w:val="000000"/>
+          <w:bdr w:val="none" w:sz="0" w:space="0" w:color="auto" w:frame="1"/>
+          <w:shd w:val="clear" w:color="auto" w:fill="FFFFFF"/>
+        </w:rPr>
+      </w:pPr>
+    </w:p>
+    <w:p>
+      <w:pPr>
+        <w:pStyle w:val="NormalWeb"/>
+        <w:spacing w:before="0" w:beforeAutospacing="0" w:after="0" w:afterAutospacing="0"/>
+        <w:rPr>
+          <w:rFonts w:ascii="Georgia" w:hAnsi="Georgia"/>
+          <w:color w:val="000000"/>
+          <w:u w:val="single"/>
+          <w:bdr w:val="none" w:sz="0" w:space="0" w:color="auto" w:frame="1"/>
+          <w:shd w:val="clear" w:color="auto" w:fill="FFFFFF"/>
+        </w:rPr>
+      </w:pPr>
+      <w:r>
+        <w:rPr>
+          <w:rFonts w:ascii="Georgia" w:hAnsi="Georgia"/>
+          <w:color w:val="000000"/>
+          <w:u w:val="single"/>
+          <w:bdr w:val="none" w:sz="0" w:space="0" w:color="auto" w:frame="1"/>
+          <w:shd w:val="clear" w:color="auto" w:fill="FFFFFF"/>
+        </w:rPr>
+        <w:t>May</w:t>
+      </w:r>
+    </w:p>
+    <w:p>
+      <w:pPr>
+        <w:pStyle w:val="NormalWeb"/>
+        <w:spacing w:before="0" w:beforeAutospacing="0" w:after="0" w:afterAutospacing="0"/>
+        <w:rPr>
+          <w:rFonts w:ascii="Georgia" w:hAnsi="Georgia"/>
+          <w:color w:val="000000"/>
+          <w:shd w:val="clear" w:color="auto" w:fill="FFFFFF"/>
+        </w:rPr>
+      </w:pPr>
+      <w:r>
+        <w:rPr>
+          <w:rFonts w:ascii="Georgia" w:hAnsi="Georgia"/>
+          <w:color w:val="000000"/>
+          <w:bdr w:val="none" w:sz="0" w:space="0" w:color="auto" w:frame="1"/>
+          <w:shd w:val="clear" w:color="auto" w:fill="FFFFFF"/>
+        </w:rPr>
+        <w:t xml:space="preserve">3: </w:t>
+      </w:r>
+      <w:r>
+        <w:rPr>
+          <w:rFonts w:ascii="Georgia" w:hAnsi="Georgia"/>
+          <w:color w:val="EC2028"/>
+          <w:bdr w:val="none" w:sz="0" w:space="0" w:color="auto" w:frame="1"/>
+          <w:shd w:val="clear" w:color="auto" w:fill="FFFFFF"/>
+        </w:rPr>
+        <w:t>[</w:t>
+      </w:r>
+      <w:r>
+        <w:rPr>
+          <w:rFonts w:ascii="Georgia" w:hAnsi="Georgia"/>
+          <w:color w:val="EC2028"/>
+          <w:bdr w:val="none" w:sz="0" w:space="0" w:color="auto" w:frame="1"/>
+          <w:shd w:val="clear" w:color="auto" w:fill="FFFFFF"/>
+        </w:rPr>
+        <w:t>Table Read</w:t>
+      </w:r>
+      <w:r>
+        <w:rPr>
+          <w:rFonts w:ascii="Georgia" w:hAnsi="Georgia"/>
+          <w:color w:val="EC2028"/>
+          <w:bdr w:val="none" w:sz="0" w:space="0" w:color="auto" w:frame="1"/>
+          <w:shd w:val="clear" w:color="auto" w:fill="FFFFFF"/>
+        </w:rPr>
+        <w:t xml:space="preserve">] </w:t>
+      </w:r>
+      <w:r>
+        <w:rPr>
+          <w:rFonts w:ascii="Georgia" w:hAnsi="Georgia"/>
+          <w:color w:val="EC2028"/>
+          <w:bdr w:val="none" w:sz="0" w:space="0" w:color="auto" w:frame="1"/>
+          <w:shd w:val="clear" w:color="auto" w:fill="FFFFFF"/>
+        </w:rPr>
+        <w:t>Monday Night Critique r</w:t>
+      </w:r>
+      <w:r>
+        <w:rPr>
+          <w:rFonts w:ascii="Georgia" w:hAnsi="Georgia"/>
+          <w:color w:val="EC2028"/>
+          <w:bdr w:val="none" w:sz="0" w:space="0" w:color="auto" w:frame="1"/>
+          <w:shd w:val="clear" w:color="auto" w:fill="FFFFFF"/>
+        </w:rPr>
+        <w:t xml:space="preserve">eading and talkback of Milky </w:t>
+      </w:r>
+      <w:r>
+        <w:rPr>
+          <w:rFonts w:ascii="Georgia" w:hAnsi="Georgia"/>
+          <w:color w:val="FF0000"/>
+          <w:bdr w:val="none" w:sz="0" w:space="0" w:color="auto" w:frame="1"/>
+          <w:shd w:val="clear" w:color="auto" w:fill="FFFFFF"/>
+        </w:rPr>
+        <w:t xml:space="preserve">Way's arc </w:t>
+      </w:r>
+      <w:r>
+        <w:rPr>
+          <w:rFonts w:ascii="Georgia" w:hAnsi="Georgia"/>
+          <w:color w:val="FF0000"/>
+          <w:bdr w:val="none" w:sz="0" w:space="0" w:color="auto" w:frame="1"/>
+          <w:shd w:val="clear" w:color="auto" w:fill="FFFFFF"/>
+        </w:rPr>
+        <w:t>“</w:t>
+      </w:r>
+      <w:r>
+        <w:rPr>
+          <w:rFonts w:ascii="Georgia" w:hAnsi="Georgia"/>
+          <w:color w:val="FF0000"/>
+          <w:bdr w:val="none" w:sz="0" w:space="0" w:color="auto" w:frame="1"/>
+          <w:shd w:val="clear" w:color="auto" w:fill="FFFFFF"/>
+        </w:rPr>
+        <w:t>Warp</w:t>
+      </w:r>
+      <w:r>
+        <w:rPr>
+          <w:rFonts w:ascii="Georgia" w:hAnsi="Georgia"/>
+          <w:color w:val="EC2028"/>
+          <w:bdr w:val="none" w:sz="0" w:space="0" w:color="auto" w:frame="1"/>
+          <w:shd w:val="clear" w:color="auto" w:fill="FFFFFF"/>
+        </w:rPr>
+        <w:t>, Waves, and Wrinkles</w:t>
+      </w:r>
+      <w:r>
+        <w:rPr>
+          <w:rFonts w:ascii="Georgia" w:hAnsi="Georgia"/>
+          <w:color w:val="EC2028"/>
+          <w:bdr w:val="none" w:sz="0" w:space="0" w:color="auto" w:frame="1"/>
+          <w:shd w:val="clear" w:color="auto" w:fill="FFFFFF"/>
+        </w:rPr>
+        <w:t>”</w:t>
+      </w:r>
+      <w:r>
+        <w:rPr>
+          <w:rFonts w:ascii="Georgia" w:hAnsi="Georgia"/>
+          <w:color w:val="EC2028"/>
+          <w:bdr w:val="none" w:sz="0" w:space="0" w:color="auto" w:frame="1"/>
+          <w:shd w:val="clear" w:color="auto" w:fill="FFFFFF"/>
+        </w:rPr>
+        <w:t>.</w:t>
+      </w:r>
+    </w:p>
+    <w:p>
+      <w:pPr>
+        <w:pStyle w:val="NormalWeb"/>
+        <w:spacing w:before="0" w:beforeAutospacing="0" w:after="0" w:afterAutospacing="0"/>
+        <w:rPr>
+          <w:rFonts w:ascii="Georgia" w:hAnsi="Georgia"/>
+          <w:color w:val="000000"/>
+          <w:bdr w:val="none" w:sz="0" w:space="0" w:color="auto" w:frame="1"/>
+          <w:shd w:val="clear" w:color="auto" w:fill="FFFFFF"/>
+        </w:rPr>
+      </w:pPr>
+    </w:p>
+    <w:p>
+      <w:pPr>
+        <w:pStyle w:val="NormalWeb"/>
+        <w:spacing w:before="0" w:beforeAutospacing="0" w:after="0" w:afterAutospacing="0"/>
+        <w:rPr>
+          <w:rFonts w:ascii="Georgia" w:hAnsi="Georgia"/>
+          <w:color w:val="000000"/>
+          <w:u w:val="single"/>
+          <w:bdr w:val="none" w:sz="0" w:space="0" w:color="auto" w:frame="1"/>
+          <w:shd w:val="clear" w:color="auto" w:fill="FFFFFF"/>
+        </w:rPr>
+      </w:pPr>
+      <w:r>
+        <w:rPr>
+          <w:rFonts w:ascii="Georgia" w:hAnsi="Georgia"/>
+          <w:color w:val="000000"/>
+          <w:u w:val="single"/>
           <w:bdr w:val="none" w:sz="0" w:space="0" w:color="auto" w:frame="1"/>
           <w:shd w:val="clear" w:color="auto" w:fill="FFFFFF"/>
         </w:rPr>
         <w:t>June</w:t>
       </w:r>
-      <w:r>
-        <w:rPr>
-          <w:rFonts w:ascii="Georgia" w:hAnsi="Georgia"/>
-          <w:color w:val="000000"/>
-          <w:bdr w:val="none" w:sz="0" w:space="0" w:color="auto" w:frame="1"/>
-          <w:shd w:val="clear" w:color="auto" w:fill="FFFFFF"/>
-        </w:rPr>
-        <w:t>—</w:t>
-      </w:r>
-      <w:r>
-        <w:rPr>
-          <w:rFonts w:ascii="Georgia" w:hAnsi="Georgia"/>
-          <w:color w:val="000000"/>
-          <w:bdr w:val="none" w:sz="0" w:space="0" w:color="auto" w:frame="1"/>
-          <w:shd w:val="clear" w:color="auto" w:fill="FFFFFF"/>
-        </w:rPr>
-        <w:t>July 2021: Wrote songs "Globular"</w:t>
-      </w:r>
+    </w:p>
+    <w:p>
+      <w:pPr>
+        <w:pStyle w:val="NormalWeb"/>
+        <w:spacing w:before="0" w:beforeAutospacing="0" w:after="0" w:afterAutospacing="0"/>
+        <w:rPr>
+          <w:rFonts w:ascii="Georgia" w:hAnsi="Georgia"/>
+          <w:color w:val="000000"/>
+          <w:bdr w:val="none" w:sz="0" w:space="0" w:color="auto" w:frame="1"/>
+          <w:shd w:val="clear" w:color="auto" w:fill="FFFFFF"/>
+        </w:rPr>
+      </w:pPr>
+      <w:r>
+        <w:rPr>
+          <w:rFonts w:ascii="Georgia" w:hAnsi="Georgia"/>
+          <w:color w:val="000000"/>
+          <w:bdr w:val="none" w:sz="0" w:space="0" w:color="auto" w:frame="1"/>
+          <w:shd w:val="clear" w:color="auto" w:fill="FFFFFF"/>
+        </w:rPr>
+        <w:t xml:space="preserve">13: </w:t>
+      </w:r>
+      <w:r>
+        <w:rPr>
+          <w:rFonts w:ascii="Georgia" w:hAnsi="Georgia"/>
+          <w:color w:val="000000"/>
+          <w:bdr w:val="none" w:sz="0" w:space="0" w:color="auto" w:frame="1"/>
+          <w:shd w:val="clear" w:color="auto" w:fill="FFFFFF"/>
+        </w:rPr>
+        <w:t xml:space="preserve">[Workshop] </w:t>
+      </w:r>
+      <w:r>
+        <w:rPr>
+          <w:rFonts w:ascii="Georgia" w:hAnsi="Georgia"/>
+          <w:color w:val="000000"/>
+          <w:bdr w:val="none" w:sz="0" w:space="0" w:color="auto" w:frame="1"/>
+          <w:shd w:val="clear" w:color="auto" w:fill="FFFFFF"/>
+        </w:rPr>
+        <w:t>Theater Resources Unlimited</w:t>
+      </w:r>
+      <w:r>
+        <w:rPr>
+          <w:rFonts w:ascii="Georgia" w:hAnsi="Georgia"/>
+          <w:color w:val="000000"/>
+          <w:bdr w:val="none" w:sz="0" w:space="0" w:color="auto" w:frame="1"/>
+          <w:shd w:val="clear" w:color="auto" w:fill="FFFFFF"/>
+        </w:rPr>
+        <w:t xml:space="preserve">’s </w:t>
+      </w:r>
+      <w:r>
+        <w:rPr>
+          <w:rFonts w:ascii="Georgia" w:hAnsi="Georgia"/>
+          <w:color w:val="000000"/>
+          <w:bdr w:val="none" w:sz="0" w:space="0" w:color="auto" w:frame="1"/>
+          <w:shd w:val="clear" w:color="auto" w:fill="FFFFFF"/>
+        </w:rPr>
+        <w:t>How to Write a Musical That Works</w:t>
+      </w:r>
+      <w:r>
+        <w:rPr>
+          <w:rFonts w:ascii="Georgia" w:hAnsi="Georgia"/>
+          <w:color w:val="000000"/>
+          <w:bdr w:val="none" w:sz="0" w:space="0" w:color="auto" w:frame="1"/>
+          <w:shd w:val="clear" w:color="auto" w:fill="FFFFFF"/>
+        </w:rPr>
+        <w:t xml:space="preserve"> workshop and talkback of “Bounce” – “Crunch” – “Cutting Edge”</w:t>
+      </w:r>
+      <w:r>
+        <w:rPr>
+          <w:rFonts w:ascii="Georgia" w:hAnsi="Georgia"/>
+          <w:color w:val="000000"/>
+          <w:bdr w:val="none" w:sz="0" w:space="0" w:color="auto" w:frame="1"/>
+          <w:shd w:val="clear" w:color="auto" w:fill="FFFFFF"/>
+        </w:rPr>
+        <w:t>.</w:t>
+      </w:r>
+    </w:p>
+    <w:p>
+      <w:pPr>
+        <w:pStyle w:val="NormalWeb"/>
+        <w:spacing w:before="0" w:beforeAutospacing="0" w:after="0" w:afterAutospacing="0"/>
+        <w:rPr>
+          <w:rFonts w:ascii="Georgia" w:hAnsi="Georgia"/>
+          <w:color w:val="000000"/>
+          <w:bdr w:val="none" w:sz="0" w:space="0" w:color="auto" w:frame="1"/>
+          <w:shd w:val="clear" w:color="auto" w:fill="FFFFFF"/>
+        </w:rPr>
+      </w:pPr>
+      <w:r>
+        <w:rPr>
+          <w:rFonts w:ascii="Georgia" w:hAnsi="Georgia"/>
+          <w:color w:val="000000"/>
+          <w:bdr w:val="none" w:sz="0" w:space="0" w:color="auto" w:frame="1"/>
+          <w:shd w:val="clear" w:color="auto" w:fill="FFFFFF"/>
+        </w:rPr>
+        <w:t xml:space="preserve">— </w:t>
+      </w:r>
+      <w:r>
+        <w:rPr>
+          <w:rFonts w:ascii="Georgia" w:hAnsi="Georgia"/>
+          <w:color w:val="000000"/>
+          <w:bdr w:val="none" w:sz="0" w:space="0" w:color="auto" w:frame="1"/>
+          <w:shd w:val="clear" w:color="auto" w:fill="FFFFFF"/>
+        </w:rPr>
+        <w:t xml:space="preserve">Wrote </w:t>
+      </w:r>
+      <w:r>
+        <w:rPr>
+          <w:rFonts w:ascii="Georgia" w:hAnsi="Georgia"/>
+          <w:color w:val="000000"/>
+          <w:bdr w:val="none" w:sz="0" w:space="0" w:color="auto" w:frame="1"/>
+          <w:shd w:val="clear" w:color="auto" w:fill="FFFFFF"/>
+        </w:rPr>
+        <w:t>shanty</w:t>
+      </w:r>
+      <w:r>
+        <w:rPr>
+          <w:rFonts w:ascii="Georgia" w:hAnsi="Georgia"/>
+          <w:color w:val="000000"/>
+          <w:bdr w:val="none" w:sz="0" w:space="0" w:color="auto" w:frame="1"/>
+          <w:shd w:val="clear" w:color="auto" w:fill="FFFFFF"/>
+        </w:rPr>
+        <w:t xml:space="preserve"> </w:t>
+      </w:r>
+      <w:r>
+        <w:rPr>
+          <w:rFonts w:ascii="Georgia" w:hAnsi="Georgia"/>
+          <w:color w:val="000000"/>
+          <w:bdr w:val="none" w:sz="0" w:space="0" w:color="auto" w:frame="1"/>
+          <w:shd w:val="clear" w:color="auto" w:fill="FFFFFF"/>
+        </w:rPr>
+        <w:t>“</w:t>
+      </w:r>
+      <w:hyperlink r:id="rId19" w:history="1">
+        <w:r>
+          <w:rPr>
+            <w:rStyle w:val="Hyperlink"/>
+            <w:rFonts w:ascii="Georgia" w:hAnsi="Georgia"/>
+            <w:bdr w:val="none" w:sz="0" w:space="0" w:color="auto" w:frame="1"/>
+            <w:shd w:val="clear" w:color="auto" w:fill="FFFFFF"/>
+          </w:rPr>
+          <w:t>Globular</w:t>
+        </w:r>
+      </w:hyperlink>
+      <w:r>
+        <w:rPr>
+          <w:rFonts w:ascii="Georgia" w:hAnsi="Georgia"/>
+          <w:color w:val="000000"/>
+          <w:bdr w:val="none" w:sz="0" w:space="0" w:color="auto" w:frame="1"/>
+          <w:shd w:val="clear" w:color="auto" w:fill="FFFFFF"/>
+        </w:rPr>
+        <w:t>”</w:t>
+      </w:r>
+      <w:r>
+        <w:rPr>
+          <w:rFonts w:ascii="Georgia" w:hAnsi="Georgia"/>
+          <w:color w:val="000000"/>
+          <w:bdr w:val="none" w:sz="0" w:space="0" w:color="auto" w:frame="1"/>
+          <w:shd w:val="clear" w:color="auto" w:fill="FFFFFF"/>
+        </w:rPr>
+        <w:t>.</w:t>
+      </w:r>
+    </w:p>
+    <w:p>
+      <w:pPr>
+        <w:pStyle w:val="NormalWeb"/>
+        <w:spacing w:before="0" w:beforeAutospacing="0" w:after="0" w:afterAutospacing="0"/>
+        <w:rPr>
+          <w:rFonts w:ascii="Georgia" w:hAnsi="Georgia"/>
+          <w:color w:val="000000"/>
+          <w:bdr w:val="none" w:sz="0" w:space="0" w:color="auto" w:frame="1"/>
+          <w:shd w:val="clear" w:color="auto" w:fill="FFFFFF"/>
+        </w:rPr>
+      </w:pPr>
+    </w:p>
+    <w:p>
+      <w:pPr>
+        <w:pStyle w:val="NormalWeb"/>
+        <w:spacing w:before="0" w:beforeAutospacing="0" w:after="0" w:afterAutospacing="0"/>
+        <w:rPr>
+          <w:rFonts w:ascii="Georgia" w:hAnsi="Georgia"/>
+          <w:color w:val="000000"/>
+          <w:u w:val="single"/>
+          <w:bdr w:val="none" w:sz="0" w:space="0" w:color="auto" w:frame="1"/>
+          <w:shd w:val="clear" w:color="auto" w:fill="FFFFFF"/>
+        </w:rPr>
+      </w:pPr>
+      <w:r>
+        <w:rPr>
+          <w:rFonts w:ascii="Georgia" w:hAnsi="Georgia"/>
+          <w:color w:val="000000"/>
+          <w:u w:val="single"/>
+          <w:bdr w:val="none" w:sz="0" w:space="0" w:color="auto" w:frame="1"/>
+          <w:shd w:val="clear" w:color="auto" w:fill="FFFFFF"/>
+        </w:rPr>
+        <w:t>July</w:t>
+      </w:r>
+    </w:p>
+    <w:p>
+      <w:pPr>
+        <w:pStyle w:val="NormalWeb"/>
+        <w:spacing w:before="0" w:beforeAutospacing="0" w:after="0" w:afterAutospacing="0"/>
+        <w:rPr>
+          <w:rFonts w:ascii="Georgia" w:hAnsi="Georgia"/>
+          <w:color w:val="000000"/>
+          <w:bdr w:val="none" w:sz="0" w:space="0" w:color="auto" w:frame="1"/>
+          <w:shd w:val="clear" w:color="auto" w:fill="FFFFFF"/>
+        </w:rPr>
+      </w:pPr>
+      <w:r>
+        <w:rPr>
+          <w:rFonts w:ascii="Georgia" w:hAnsi="Georgia"/>
+          <w:color w:val="000000"/>
+          <w:bdr w:val="none" w:sz="0" w:space="0" w:color="auto" w:frame="1"/>
+          <w:shd w:val="clear" w:color="auto" w:fill="FFFFFF"/>
+        </w:rPr>
+        <w:t>11:</w:t>
+      </w:r>
+      <w:r>
+        <w:rPr>
+          <w:rFonts w:ascii="Georgia" w:hAnsi="Georgia"/>
+          <w:color w:val="000000"/>
+          <w:bdr w:val="none" w:sz="0" w:space="0" w:color="auto" w:frame="1"/>
+          <w:shd w:val="clear" w:color="auto" w:fill="FFFFFF"/>
+        </w:rPr>
+        <w:t xml:space="preserve"> </w:t>
+      </w:r>
+      <w:r>
+        <w:rPr>
+          <w:rFonts w:ascii="Georgia" w:hAnsi="Georgia"/>
+          <w:color w:val="EC2028"/>
+          <w:bdr w:val="none" w:sz="0" w:space="0" w:color="auto" w:frame="1"/>
+          <w:shd w:val="clear" w:color="auto" w:fill="FFFFFF"/>
+        </w:rPr>
+        <w:t>Rehearsal for Working Title Playwrights Apprenticeship reading</w:t>
+      </w:r>
+      <w:r>
+        <w:rPr>
+          <w:rFonts w:ascii="Georgia" w:hAnsi="Georgia"/>
+          <w:color w:val="EC2028"/>
+          <w:bdr w:val="none" w:sz="0" w:space="0" w:color="auto" w:frame="1"/>
+          <w:shd w:val="clear" w:color="auto" w:fill="FFFFFF"/>
+        </w:rPr>
+        <w:t xml:space="preserve"> and concert</w:t>
+      </w:r>
+      <w:r>
+        <w:rPr>
+          <w:rFonts w:ascii="Georgia" w:hAnsi="Georgia"/>
+          <w:color w:val="EC2028"/>
+          <w:bdr w:val="none" w:sz="0" w:space="0" w:color="auto" w:frame="1"/>
+          <w:shd w:val="clear" w:color="auto" w:fill="FFFFFF"/>
+        </w:rPr>
+        <w:t>.</w:t>
+      </w:r>
+    </w:p>
+    <w:p>
+      <w:pPr>
+        <w:pStyle w:val="NormalWeb"/>
+        <w:spacing w:before="0" w:beforeAutospacing="0" w:after="0" w:afterAutospacing="0"/>
+        <w:rPr>
+          <w:rFonts w:ascii="Georgia" w:hAnsi="Georgia"/>
+          <w:color w:val="000000"/>
+          <w:bdr w:val="none" w:sz="0" w:space="0" w:color="auto" w:frame="1"/>
+          <w:shd w:val="clear" w:color="auto" w:fill="FFFFFF"/>
+        </w:rPr>
+      </w:pPr>
+      <w:r>
+        <w:rPr>
+          <w:rFonts w:ascii="Georgia" w:hAnsi="Georgia"/>
+          <w:color w:val="000000"/>
+          <w:bdr w:val="none" w:sz="0" w:space="0" w:color="auto" w:frame="1"/>
+          <w:shd w:val="clear" w:color="auto" w:fill="FFFFFF"/>
+        </w:rPr>
+        <w:t>14:</w:t>
+      </w:r>
+      <w:r>
+        <w:rPr>
+          <w:rFonts w:ascii="Georgia" w:hAnsi="Georgia"/>
+          <w:color w:val="000000"/>
+          <w:bdr w:val="none" w:sz="0" w:space="0" w:color="auto" w:frame="1"/>
+          <w:shd w:val="clear" w:color="auto" w:fill="FFFFFF"/>
+        </w:rPr>
+        <w:t xml:space="preserve"> </w:t>
+      </w:r>
+      <w:r>
+        <w:rPr>
+          <w:rFonts w:ascii="Georgia" w:hAnsi="Georgia"/>
+          <w:color w:val="EC2028"/>
+          <w:bdr w:val="none" w:sz="0" w:space="0" w:color="auto" w:frame="1"/>
+          <w:shd w:val="clear" w:color="auto" w:fill="FFFFFF"/>
+        </w:rPr>
+        <w:t>Rehearsal for Working Title Playwrights Apprenticeship reading</w:t>
+      </w:r>
+      <w:r>
+        <w:rPr>
+          <w:rFonts w:ascii="Georgia" w:hAnsi="Georgia"/>
+          <w:color w:val="EC2028"/>
+          <w:bdr w:val="none" w:sz="0" w:space="0" w:color="auto" w:frame="1"/>
+          <w:shd w:val="clear" w:color="auto" w:fill="FFFFFF"/>
+        </w:rPr>
+        <w:t xml:space="preserve"> and concert</w:t>
+      </w:r>
+      <w:r>
+        <w:rPr>
+          <w:rFonts w:ascii="Georgia" w:hAnsi="Georgia"/>
+          <w:color w:val="EC2028"/>
+          <w:bdr w:val="none" w:sz="0" w:space="0" w:color="auto" w:frame="1"/>
+          <w:shd w:val="clear" w:color="auto" w:fill="FFFFFF"/>
+        </w:rPr>
+        <w:t>.</w:t>
+      </w:r>
+    </w:p>
+    <w:p>
+      <w:pPr>
+        <w:pStyle w:val="NormalWeb"/>
+        <w:spacing w:before="0" w:beforeAutospacing="0" w:after="0" w:afterAutospacing="0"/>
+        <w:rPr>
+          <w:rFonts w:ascii="Georgia" w:hAnsi="Georgia"/>
+          <w:color w:val="EC2028"/>
+          <w:bdr w:val="none" w:sz="0" w:space="0" w:color="auto" w:frame="1"/>
+          <w:shd w:val="clear" w:color="auto" w:fill="FFFFFF"/>
+        </w:rPr>
+      </w:pPr>
+      <w:r>
+        <w:rPr>
+          <w:rFonts w:ascii="Georgia" w:hAnsi="Georgia"/>
+          <w:color w:val="000000"/>
+          <w:bdr w:val="none" w:sz="0" w:space="0" w:color="auto" w:frame="1"/>
+          <w:shd w:val="clear" w:color="auto" w:fill="FFFFFF"/>
+        </w:rPr>
+        <w:t xml:space="preserve">15: </w:t>
+      </w:r>
+      <w:r>
+        <w:rPr>
+          <w:rFonts w:ascii="Georgia" w:hAnsi="Georgia"/>
+          <w:color w:val="EC2028"/>
+          <w:bdr w:val="none" w:sz="0" w:space="0" w:color="auto" w:frame="1"/>
+          <w:shd w:val="clear" w:color="auto" w:fill="FFFFFF"/>
+        </w:rPr>
+        <w:t>[</w:t>
+      </w:r>
+      <w:r>
+        <w:rPr>
+          <w:rFonts w:ascii="Georgia" w:hAnsi="Georgia"/>
+          <w:color w:val="EC2028"/>
+          <w:bdr w:val="none" w:sz="0" w:space="0" w:color="auto" w:frame="1"/>
+          <w:shd w:val="clear" w:color="auto" w:fill="FFFFFF"/>
+        </w:rPr>
+        <w:t>Public Reading</w:t>
+      </w:r>
+      <w:r>
+        <w:rPr>
+          <w:rFonts w:ascii="Georgia" w:hAnsi="Georgia"/>
+          <w:color w:val="EC2028"/>
+          <w:bdr w:val="none" w:sz="0" w:space="0" w:color="auto" w:frame="1"/>
+          <w:shd w:val="clear" w:color="auto" w:fill="FFFFFF"/>
+        </w:rPr>
+        <w:t>]</w:t>
+      </w:r>
+      <w:r>
+        <w:rPr>
+          <w:rFonts w:ascii="Georgia" w:hAnsi="Georgia"/>
+          <w:color w:val="EC2028"/>
+          <w:bdr w:val="none" w:sz="0" w:space="0" w:color="auto" w:frame="1"/>
+          <w:shd w:val="clear" w:color="auto" w:fill="FFFFFF"/>
+        </w:rPr>
+        <w:t xml:space="preserve"> </w:t>
+      </w:r>
+      <w:r>
+        <w:rPr>
+          <w:rFonts w:ascii="Georgia" w:hAnsi="Georgia"/>
+          <w:color w:val="EC2028"/>
+          <w:bdr w:val="none" w:sz="0" w:space="0" w:color="auto" w:frame="1"/>
+          <w:shd w:val="clear" w:color="auto" w:fill="FFFFFF"/>
+        </w:rPr>
+        <w:t>[</w:t>
+      </w:r>
+      <w:r>
+        <w:rPr>
+          <w:rFonts w:ascii="Georgia" w:hAnsi="Georgia"/>
+          <w:color w:val="EC2028"/>
+          <w:bdr w:val="none" w:sz="0" w:space="0" w:color="auto" w:frame="1"/>
+          <w:shd w:val="clear" w:color="auto" w:fill="FFFFFF"/>
+        </w:rPr>
+        <w:t>Concert]</w:t>
+      </w:r>
+      <w:r>
+        <w:rPr>
+          <w:rFonts w:ascii="Georgia" w:hAnsi="Georgia"/>
+          <w:color w:val="EC2028"/>
+          <w:bdr w:val="none" w:sz="0" w:space="0" w:color="auto" w:frame="1"/>
+          <w:shd w:val="clear" w:color="auto" w:fill="FFFFFF"/>
+        </w:rPr>
+        <w:t xml:space="preserve"> </w:t>
+      </w:r>
+      <w:r>
+        <w:rPr>
+          <w:rFonts w:ascii="Georgia" w:hAnsi="Georgia"/>
+          <w:color w:val="EC2028"/>
+          <w:bdr w:val="none" w:sz="0" w:space="0" w:color="auto" w:frame="1"/>
+          <w:shd w:val="clear" w:color="auto" w:fill="FFFFFF"/>
+        </w:rPr>
+        <w:t>Working Title Playwrights</w:t>
+      </w:r>
+      <w:r>
+        <w:rPr>
+          <w:rFonts w:ascii="Georgia" w:hAnsi="Georgia"/>
+          <w:color w:val="EC2028"/>
+          <w:bdr w:val="none" w:sz="0" w:space="0" w:color="auto" w:frame="1"/>
+          <w:shd w:val="clear" w:color="auto" w:fill="FFFFFF"/>
+        </w:rPr>
+        <w:t xml:space="preserve"> Apprenticeship</w:t>
+      </w:r>
+      <w:r>
+        <w:rPr>
+          <w:rFonts w:ascii="Georgia" w:hAnsi="Georgia"/>
+          <w:color w:val="EC2028"/>
+          <w:bdr w:val="none" w:sz="0" w:space="0" w:color="auto" w:frame="1"/>
+          <w:shd w:val="clear" w:color="auto" w:fill="FFFFFF"/>
+        </w:rPr>
+        <w:t xml:space="preserve"> </w:t>
+      </w:r>
+      <w:hyperlink r:id="rId20" w:history="1">
+        <w:r>
+          <w:rPr>
+            <w:rStyle w:val="Hyperlink"/>
+            <w:rFonts w:ascii="Georgia" w:hAnsi="Georgia"/>
+            <w:bdr w:val="none" w:sz="0" w:space="0" w:color="auto" w:frame="1"/>
+            <w:shd w:val="clear" w:color="auto" w:fill="FFFFFF"/>
+          </w:rPr>
+          <w:t>reading</w:t>
+        </w:r>
+      </w:hyperlink>
+      <w:r>
+        <w:rPr>
+          <w:rFonts w:ascii="Georgia" w:hAnsi="Georgia"/>
+          <w:color w:val="EC2028"/>
+          <w:bdr w:val="none" w:sz="0" w:space="0" w:color="auto" w:frame="1"/>
+          <w:shd w:val="clear" w:color="auto" w:fill="FFFFFF"/>
+        </w:rPr>
+        <w:t xml:space="preserve"> and concert of ELLIPSES.</w:t>
+      </w:r>
+    </w:p>
+    <w:p>
+      <w:pPr>
+        <w:pStyle w:val="NormalWeb"/>
+        <w:spacing w:before="0" w:beforeAutospacing="0" w:after="0" w:afterAutospacing="0"/>
+        <w:rPr>
+          <w:rFonts w:ascii="Georgia" w:hAnsi="Georgia"/>
+          <w:color w:val="000000"/>
+          <w:bdr w:val="none" w:sz="0" w:space="0" w:color="auto" w:frame="1"/>
+          <w:shd w:val="clear" w:color="auto" w:fill="FFFFFF"/>
+        </w:rPr>
+      </w:pPr>
+    </w:p>
+    <w:p>
+      <w:pPr>
+        <w:pStyle w:val="NormalWeb"/>
+        <w:spacing w:before="0" w:beforeAutospacing="0" w:after="0" w:afterAutospacing="0"/>
+        <w:rPr>
+          <w:rFonts w:ascii="Georgia" w:hAnsi="Georgia"/>
+          <w:color w:val="000000"/>
+          <w:u w:val="single"/>
+          <w:bdr w:val="none" w:sz="0" w:space="0" w:color="auto" w:frame="1"/>
+          <w:shd w:val="clear" w:color="auto" w:fill="FFFFFF"/>
+        </w:rPr>
+      </w:pPr>
+      <w:r>
+        <w:rPr>
+          <w:rFonts w:ascii="Georgia" w:hAnsi="Georgia"/>
+          <w:color w:val="000000"/>
+          <w:u w:val="single"/>
+          <w:bdr w:val="none" w:sz="0" w:space="0" w:color="auto" w:frame="1"/>
+          <w:shd w:val="clear" w:color="auto" w:fill="FFFFFF"/>
+        </w:rPr>
+        <w:t>October</w:t>
+      </w:r>
+    </w:p>
+    <w:p>
+      <w:pPr>
+        <w:pStyle w:val="NormalWeb"/>
+        <w:spacing w:before="0" w:beforeAutospacing="0" w:after="0" w:afterAutospacing="0"/>
+        <w:rPr>
+          <w:rFonts w:ascii="Georgia" w:hAnsi="Georgia"/>
+          <w:color w:val="000000"/>
+          <w:bdr w:val="none" w:sz="0" w:space="0" w:color="auto" w:frame="1"/>
+          <w:shd w:val="clear" w:color="auto" w:fill="FFFFFF"/>
+        </w:rPr>
+      </w:pPr>
+      <w:r>
+        <w:rPr>
+          <w:rFonts w:ascii="Georgia" w:hAnsi="Georgia"/>
+          <w:color w:val="000000"/>
+          <w:bdr w:val="none" w:sz="0" w:space="0" w:color="auto" w:frame="1"/>
+          <w:shd w:val="clear" w:color="auto" w:fill="FFFFFF"/>
+        </w:rPr>
+        <w:t>1</w:t>
+      </w:r>
+      <w:r>
+        <w:rPr>
+          <w:rFonts w:ascii="Georgia" w:hAnsi="Georgia"/>
+          <w:color w:val="000000"/>
+          <w:bdr w:val="none" w:sz="0" w:space="0" w:color="auto" w:frame="1"/>
+          <w:shd w:val="clear" w:color="auto" w:fill="FFFFFF"/>
+        </w:rPr>
+        <w:t>7</w:t>
+      </w:r>
+      <w:r>
+        <w:rPr>
+          <w:rFonts w:ascii="Georgia" w:hAnsi="Georgia"/>
+          <w:color w:val="000000"/>
+          <w:bdr w:val="none" w:sz="0" w:space="0" w:color="auto" w:frame="1"/>
+          <w:shd w:val="clear" w:color="auto" w:fill="FFFFFF"/>
+        </w:rPr>
+        <w:t xml:space="preserve">: [Workshop] Theater Resources Unlimited’s </w:t>
+      </w:r>
+      <w:r>
+        <w:rPr>
+          <w:rFonts w:ascii="Georgia" w:hAnsi="Georgia"/>
+          <w:color w:val="000000"/>
+          <w:bdr w:val="none" w:sz="0" w:space="0" w:color="auto" w:frame="1"/>
+          <w:shd w:val="clear" w:color="auto" w:fill="FFFFFF"/>
+        </w:rPr>
+        <w:t>How to Write a Musical That Works</w:t>
+      </w:r>
+      <w:r>
+        <w:rPr>
+          <w:rFonts w:ascii="Georgia" w:hAnsi="Georgia"/>
+          <w:color w:val="000000"/>
+          <w:bdr w:val="none" w:sz="0" w:space="0" w:color="auto" w:frame="1"/>
+          <w:shd w:val="clear" w:color="auto" w:fill="FFFFFF"/>
+        </w:rPr>
+        <w:t xml:space="preserve"> workshop and talkback of “Time is Relative”</w:t>
+      </w:r>
+      <w:r>
+        <w:rPr>
+          <w:rFonts w:ascii="Georgia" w:hAnsi="Georgia"/>
+          <w:color w:val="000000"/>
+          <w:bdr w:val="none" w:sz="0" w:space="0" w:color="auto" w:frame="1"/>
+          <w:shd w:val="clear" w:color="auto" w:fill="FFFFFF"/>
+        </w:rPr>
+        <w:t>.</w:t>
+      </w:r>
+    </w:p>
+    <w:p>
+      <w:pPr>
+        <w:pStyle w:val="NormalWeb"/>
+        <w:spacing w:before="0" w:beforeAutospacing="0" w:after="0" w:afterAutospacing="0"/>
+        <w:rPr>
+          <w:rFonts w:ascii="Georgia" w:hAnsi="Georgia"/>
+          <w:color w:val="000000"/>
+          <w:bdr w:val="none" w:sz="0" w:space="0" w:color="auto" w:frame="1"/>
+          <w:shd w:val="clear" w:color="auto" w:fill="FFFFFF"/>
+        </w:rPr>
+      </w:pPr>
+      <w:r>
+        <w:rPr>
+          <w:rFonts w:ascii="Georgia" w:hAnsi="Georgia"/>
+          <w:color w:val="000000"/>
+          <w:bdr w:val="none" w:sz="0" w:space="0" w:color="auto" w:frame="1"/>
+          <w:shd w:val="clear" w:color="auto" w:fill="FFFFFF"/>
+        </w:rPr>
+        <w:t>19: [</w:t>
+      </w:r>
+      <w:r>
+        <w:rPr>
+          <w:rFonts w:ascii="Georgia" w:hAnsi="Georgia"/>
+          <w:color w:val="000000"/>
+          <w:bdr w:val="none" w:sz="0" w:space="0" w:color="auto" w:frame="1"/>
+          <w:shd w:val="clear" w:color="auto" w:fill="FFFFFF"/>
+        </w:rPr>
+        <w:t>Festival</w:t>
+      </w:r>
+      <w:r>
+        <w:rPr>
+          <w:rFonts w:ascii="Georgia" w:hAnsi="Georgia"/>
+          <w:color w:val="000000"/>
+          <w:bdr w:val="none" w:sz="0" w:space="0" w:color="auto" w:frame="1"/>
+          <w:shd w:val="clear" w:color="auto" w:fill="FFFFFF"/>
+        </w:rPr>
+        <w:t xml:space="preserve">] </w:t>
+      </w:r>
+      <w:r>
+        <w:rPr>
+          <w:rFonts w:ascii="Georgia" w:hAnsi="Georgia"/>
+          <w:color w:val="000000"/>
+          <w:bdr w:val="none" w:sz="0" w:space="0" w:color="auto" w:frame="1"/>
+          <w:shd w:val="clear" w:color="auto" w:fill="FFFFFF"/>
+        </w:rPr>
+        <w:t>DigiFest, Durban University of Technology, South Africa</w:t>
+      </w:r>
+      <w:r>
+        <w:rPr>
+          <w:rFonts w:ascii="Georgia" w:hAnsi="Georgia"/>
+          <w:color w:val="000000"/>
+          <w:bdr w:val="none" w:sz="0" w:space="0" w:color="auto" w:frame="1"/>
+          <w:shd w:val="clear" w:color="auto" w:fill="FFFFFF"/>
+        </w:rPr>
+        <w:t>.</w:t>
+      </w:r>
+    </w:p>
+    <w:p>
+      <w:pPr>
+        <w:pStyle w:val="NormalWeb"/>
+        <w:spacing w:before="0" w:beforeAutospacing="0" w:after="0" w:afterAutospacing="0"/>
+        <w:rPr>
+          <w:rFonts w:ascii="Georgia" w:hAnsi="Georgia"/>
+          <w:color w:val="000000"/>
+          <w:bdr w:val="none" w:sz="0" w:space="0" w:color="auto" w:frame="1"/>
+          <w:shd w:val="clear" w:color="auto" w:fill="FFFFFF"/>
+        </w:rPr>
+      </w:pPr>
+    </w:p>
+    <w:p>
+      <w:pPr>
+        <w:pStyle w:val="NormalWeb"/>
+        <w:spacing w:before="0" w:beforeAutospacing="0" w:after="0" w:afterAutospacing="0"/>
+        <w:rPr>
+          <w:rFonts w:ascii="Georgia" w:hAnsi="Georgia"/>
+          <w:color w:val="000000"/>
+          <w:u w:val="single"/>
+          <w:bdr w:val="none" w:sz="0" w:space="0" w:color="auto" w:frame="1"/>
+          <w:shd w:val="clear" w:color="auto" w:fill="FFFFFF"/>
+        </w:rPr>
+      </w:pPr>
+      <w:r>
+        <w:rPr>
+          <w:rFonts w:ascii="Georgia" w:hAnsi="Georgia"/>
+          <w:color w:val="000000"/>
+          <w:u w:val="single"/>
+          <w:bdr w:val="none" w:sz="0" w:space="0" w:color="auto" w:frame="1"/>
+          <w:shd w:val="clear" w:color="auto" w:fill="FFFFFF"/>
+        </w:rPr>
+        <w:t>December</w:t>
+      </w:r>
+    </w:p>
+    <w:p>
+      <w:pPr>
+        <w:pStyle w:val="NormalWeb"/>
+        <w:spacing w:before="0" w:beforeAutospacing="0" w:after="0" w:afterAutospacing="0"/>
+        <w:rPr>
+          <w:rFonts w:ascii="Georgia" w:hAnsi="Georgia"/>
+          <w:color w:val="000000"/>
+          <w:bdr w:val="none" w:sz="0" w:space="0" w:color="auto" w:frame="1"/>
+          <w:shd w:val="clear" w:color="auto" w:fill="FFFFFF"/>
+        </w:rPr>
+      </w:pPr>
+      <w:r>
+        <w:rPr>
+          <w:rFonts w:ascii="Georgia" w:hAnsi="Georgia"/>
+          <w:color w:val="000000"/>
+          <w:bdr w:val="none" w:sz="0" w:space="0" w:color="auto" w:frame="1"/>
+          <w:shd w:val="clear" w:color="auto" w:fill="FFFFFF"/>
+        </w:rPr>
+        <w:t xml:space="preserve">11: [Lab] Theater Resources Unlimited’s </w:t>
+      </w:r>
+      <w:r>
+        <w:rPr>
+          <w:rFonts w:ascii="Georgia" w:hAnsi="Georgia"/>
+          <w:color w:val="000000"/>
+          <w:bdr w:val="none" w:sz="0" w:space="0" w:color="auto" w:frame="1"/>
+          <w:shd w:val="clear" w:color="auto" w:fill="FFFFFF"/>
+        </w:rPr>
+        <w:t>Writer-Director Communications Lab</w:t>
+      </w:r>
+    </w:p>
+    <w:p>
+      <w:pPr>
+        <w:pStyle w:val="NormalWeb"/>
+        <w:spacing w:before="0" w:beforeAutospacing="0" w:after="0" w:afterAutospacing="0"/>
+        <w:rPr>
+          <w:rFonts w:ascii="Georgia" w:hAnsi="Georgia"/>
+          <w:color w:val="000000"/>
+          <w:bdr w:val="none" w:sz="0" w:space="0" w:color="auto" w:frame="1"/>
+          <w:shd w:val="clear" w:color="auto" w:fill="FFFFFF"/>
+        </w:rPr>
+      </w:pPr>
+      <w:r>
+        <w:rPr>
+          <w:rFonts w:ascii="Georgia" w:hAnsi="Georgia"/>
+          <w:color w:val="000000"/>
+          <w:bdr w:val="none" w:sz="0" w:space="0" w:color="auto" w:frame="1"/>
+          <w:shd w:val="clear" w:color="auto" w:fill="FFFFFF"/>
+        </w:rPr>
+        <w:t xml:space="preserve">17: </w:t>
+      </w:r>
+      <w:r>
+        <w:rPr>
+          <w:rFonts w:ascii="Georgia" w:hAnsi="Georgia"/>
+          <w:color w:val="000000"/>
+          <w:bdr w:val="none" w:sz="0" w:space="0" w:color="auto" w:frame="1"/>
+          <w:shd w:val="clear" w:color="auto" w:fill="FFFFFF"/>
+        </w:rPr>
+        <w:t xml:space="preserve">[Accolade] </w:t>
+      </w:r>
+      <w:r>
+        <w:rPr>
+          <w:rFonts w:ascii="Georgia" w:hAnsi="Georgia"/>
+          <w:color w:val="000000"/>
+          <w:bdr w:val="none" w:sz="0" w:space="0" w:color="auto" w:frame="1"/>
+          <w:shd w:val="clear" w:color="auto" w:fill="FFFFFF"/>
+        </w:rPr>
+        <w:t xml:space="preserve">Eugene O’Neill Theater Center’s </w:t>
+      </w:r>
+      <w:r>
+        <w:rPr>
+          <w:rFonts w:ascii="Georgia" w:hAnsi="Georgia"/>
+          <w:color w:val="000000"/>
+          <w:bdr w:val="none" w:sz="0" w:space="0" w:color="auto" w:frame="1"/>
+          <w:shd w:val="clear" w:color="auto" w:fill="FFFFFF"/>
+        </w:rPr>
+        <w:t>National Music Theater Conference</w:t>
+      </w:r>
+      <w:r>
+        <w:rPr>
+          <w:rFonts w:ascii="Georgia" w:hAnsi="Georgia"/>
+          <w:color w:val="000000"/>
+          <w:bdr w:val="none" w:sz="0" w:space="0" w:color="auto" w:frame="1"/>
+          <w:shd w:val="clear" w:color="auto" w:fill="FFFFFF"/>
+        </w:rPr>
+        <w:t xml:space="preserve"> advance ELLIPSES as a semifinalist.</w:t>
+      </w:r>
+    </w:p>
+    <w:p>
+      <w:pPr>
+        <w:pStyle w:val="NormalWeb"/>
+        <w:spacing w:before="0" w:beforeAutospacing="0" w:after="0" w:afterAutospacing="0"/>
+        <w:rPr>
+          <w:rFonts w:ascii="Georgia" w:hAnsi="Georgia"/>
+          <w:color w:val="000000"/>
+          <w:shd w:val="clear" w:color="auto" w:fill="FFFFFF"/>
+        </w:rPr>
+      </w:pPr>
+    </w:p>
+    <w:p>
+      <w:pPr>
+        <w:pStyle w:val="NormalWeb"/>
+        <w:spacing w:before="0" w:beforeAutospacing="0" w:after="0" w:afterAutospacing="0"/>
+        <w:rPr>
+          <w:rFonts w:ascii="Georgia" w:hAnsi="Georgia"/>
+          <w:b/>
+          <w:bCs/>
+          <w:color w:val="000000"/>
+          <w:sz w:val="32"/>
+          <w:szCs w:val="32"/>
+          <w:shd w:val="clear" w:color="auto" w:fill="FFFFFF"/>
+        </w:rPr>
+      </w:pPr>
+      <w:r>
+        <w:rPr>
+          <w:rFonts w:ascii="Georgia" w:hAnsi="Georgia"/>
+          <w:b/>
+          <w:bCs/>
+          <w:color w:val="000000"/>
+          <w:sz w:val="32"/>
+          <w:szCs w:val="32"/>
+          <w:shd w:val="clear" w:color="auto" w:fill="FFFFFF"/>
+        </w:rPr>
+        <w:t>2022</w:t>
+      </w:r>
+    </w:p>
+    <w:p>
+      <w:pPr>
+        <w:pStyle w:val="NormalWeb"/>
+        <w:spacing w:before="0" w:beforeAutospacing="0" w:after="0" w:afterAutospacing="0"/>
+        <w:rPr>
+          <w:rFonts w:ascii="Georgia" w:hAnsi="Georgia"/>
+          <w:color w:val="000000"/>
+          <w:bdr w:val="none" w:sz="0" w:space="0" w:color="auto" w:frame="1"/>
+          <w:shd w:val="clear" w:color="auto" w:fill="FFFFFF"/>
+        </w:rPr>
+      </w:pPr>
+    </w:p>
+    <w:p>
+      <w:pPr>
+        <w:pStyle w:val="NormalWeb"/>
+        <w:spacing w:before="0" w:beforeAutospacing="0" w:after="0" w:afterAutospacing="0"/>
+        <w:rPr>
+          <w:rFonts w:ascii="Georgia" w:hAnsi="Georgia"/>
+          <w:color w:val="000000"/>
+          <w:u w:val="single"/>
+          <w:bdr w:val="none" w:sz="0" w:space="0" w:color="auto" w:frame="1"/>
+          <w:shd w:val="clear" w:color="auto" w:fill="FFFFFF"/>
+        </w:rPr>
+      </w:pPr>
+      <w:r>
+        <w:rPr>
+          <w:rFonts w:ascii="Georgia" w:hAnsi="Georgia"/>
+          <w:color w:val="000000"/>
+          <w:u w:val="single"/>
+          <w:bdr w:val="none" w:sz="0" w:space="0" w:color="auto" w:frame="1"/>
+          <w:shd w:val="clear" w:color="auto" w:fill="FFFFFF"/>
+        </w:rPr>
+        <w:t>February</w:t>
+      </w:r>
+    </w:p>
+    <w:p>
+      <w:pPr>
+        <w:pStyle w:val="NormalWeb"/>
+        <w:spacing w:before="0" w:beforeAutospacing="0" w:after="0" w:afterAutospacing="0"/>
+        <w:rPr>
+          <w:rFonts w:ascii="Georgia" w:hAnsi="Georgia"/>
+          <w:color w:val="000000"/>
+          <w:bdr w:val="none" w:sz="0" w:space="0" w:color="auto" w:frame="1"/>
+          <w:shd w:val="clear" w:color="auto" w:fill="FFFFFF"/>
+        </w:rPr>
+      </w:pPr>
+      <w:r>
+        <w:rPr>
+          <w:rFonts w:ascii="Georgia" w:hAnsi="Georgia"/>
+          <w:color w:val="000000"/>
+          <w:bdr w:val="none" w:sz="0" w:space="0" w:color="auto" w:frame="1"/>
+          <w:shd w:val="clear" w:color="auto" w:fill="FFFFFF"/>
+        </w:rPr>
+        <w:t>27</w:t>
+      </w:r>
+      <w:r>
+        <w:rPr>
+          <w:rFonts w:ascii="Georgia" w:hAnsi="Georgia"/>
+          <w:color w:val="000000"/>
+          <w:bdr w:val="none" w:sz="0" w:space="0" w:color="auto" w:frame="1"/>
+          <w:shd w:val="clear" w:color="auto" w:fill="FFFFFF"/>
+        </w:rPr>
+        <w:t xml:space="preserve">: [Workshop] Theater Resources Unlimited’s </w:t>
+      </w:r>
+      <w:r>
+        <w:rPr>
+          <w:rFonts w:ascii="Georgia" w:hAnsi="Georgia"/>
+          <w:color w:val="000000"/>
+          <w:bdr w:val="none" w:sz="0" w:space="0" w:color="auto" w:frame="1"/>
+          <w:shd w:val="clear" w:color="auto" w:fill="FFFFFF"/>
+        </w:rPr>
+        <w:t>How to Write a Musical That Works</w:t>
+      </w:r>
+      <w:r>
+        <w:rPr>
+          <w:rFonts w:ascii="Georgia" w:hAnsi="Georgia"/>
+          <w:color w:val="000000"/>
+          <w:bdr w:val="none" w:sz="0" w:space="0" w:color="auto" w:frame="1"/>
+          <w:shd w:val="clear" w:color="auto" w:fill="FFFFFF"/>
+        </w:rPr>
+        <w:t xml:space="preserve"> workshop and talkback of “</w:t>
+      </w:r>
+      <w:r>
+        <w:rPr>
+          <w:rFonts w:ascii="Georgia" w:hAnsi="Georgia"/>
+          <w:color w:val="000000"/>
+          <w:bdr w:val="none" w:sz="0" w:space="0" w:color="auto" w:frame="1"/>
+          <w:shd w:val="clear" w:color="auto" w:fill="FFFFFF"/>
+        </w:rPr>
+        <w:t>Zenith</w:t>
+      </w:r>
+      <w:r>
+        <w:rPr>
+          <w:rFonts w:ascii="Georgia" w:hAnsi="Georgia"/>
+          <w:color w:val="000000"/>
+          <w:bdr w:val="none" w:sz="0" w:space="0" w:color="auto" w:frame="1"/>
+          <w:shd w:val="clear" w:color="auto" w:fill="FFFFFF"/>
+        </w:rPr>
+        <w:t>”</w:t>
+      </w:r>
+      <w:r>
+        <w:rPr>
+          <w:rFonts w:ascii="Georgia" w:hAnsi="Georgia"/>
+          <w:color w:val="000000"/>
+          <w:bdr w:val="none" w:sz="0" w:space="0" w:color="auto" w:frame="1"/>
+          <w:shd w:val="clear" w:color="auto" w:fill="FFFFFF"/>
+        </w:rPr>
+        <w:t xml:space="preserve"> and “Big Crunch”</w:t>
+      </w:r>
+      <w:r>
+        <w:rPr>
+          <w:rFonts w:ascii="Georgia" w:hAnsi="Georgia"/>
+          <w:color w:val="000000"/>
+          <w:bdr w:val="none" w:sz="0" w:space="0" w:color="auto" w:frame="1"/>
+          <w:shd w:val="clear" w:color="auto" w:fill="FFFFFF"/>
+        </w:rPr>
+        <w:t>.</w:t>
+      </w:r>
+    </w:p>
+    <w:p>
+      <w:pPr>
+        <w:pStyle w:val="NormalWeb"/>
+        <w:spacing w:before="0" w:beforeAutospacing="0" w:after="0" w:afterAutospacing="0"/>
+        <w:rPr>
+          <w:rFonts w:ascii="Georgia" w:hAnsi="Georgia"/>
+          <w:color w:val="000000"/>
+          <w:bdr w:val="none" w:sz="0" w:space="0" w:color="auto" w:frame="1"/>
+          <w:shd w:val="clear" w:color="auto" w:fill="FFFFFF"/>
+        </w:rPr>
+      </w:pPr>
+    </w:p>
+    <w:p>
+      <w:pPr>
+        <w:pStyle w:val="NormalWeb"/>
+        <w:spacing w:before="0" w:beforeAutospacing="0" w:after="0" w:afterAutospacing="0"/>
+        <w:rPr>
+          <w:rFonts w:ascii="Georgia" w:hAnsi="Georgia"/>
+          <w:color w:val="000000"/>
+          <w:u w:val="single"/>
+          <w:bdr w:val="none" w:sz="0" w:space="0" w:color="auto" w:frame="1"/>
+          <w:shd w:val="clear" w:color="auto" w:fill="FFFFFF"/>
+        </w:rPr>
+      </w:pPr>
+      <w:r>
+        <w:rPr>
+          <w:rFonts w:ascii="Georgia" w:hAnsi="Georgia"/>
+          <w:color w:val="000000"/>
+          <w:u w:val="single"/>
+          <w:bdr w:val="none" w:sz="0" w:space="0" w:color="auto" w:frame="1"/>
+          <w:shd w:val="clear" w:color="auto" w:fill="FFFFFF"/>
+        </w:rPr>
+        <w:t>May</w:t>
+      </w:r>
+    </w:p>
+    <w:p>
+      <w:pPr>
+        <w:pStyle w:val="NormalWeb"/>
+        <w:spacing w:before="0" w:beforeAutospacing="0" w:after="0" w:afterAutospacing="0"/>
+        <w:rPr>
+          <w:rFonts w:ascii="Georgia" w:hAnsi="Georgia"/>
+          <w:color w:val="000000"/>
+          <w:bdr w:val="none" w:sz="0" w:space="0" w:color="auto" w:frame="1"/>
+          <w:shd w:val="clear" w:color="auto" w:fill="FFFFFF"/>
+        </w:rPr>
+      </w:pPr>
+      <w:r>
+        <w:rPr>
+          <w:rFonts w:ascii="Georgia" w:hAnsi="Georgia"/>
+          <w:color w:val="000000"/>
+          <w:bdr w:val="none" w:sz="0" w:space="0" w:color="auto" w:frame="1"/>
+          <w:shd w:val="clear" w:color="auto" w:fill="FFFFFF"/>
+        </w:rPr>
+        <w:t>24</w:t>
+      </w:r>
+      <w:r>
+        <w:rPr>
+          <w:rFonts w:ascii="Georgia" w:hAnsi="Georgia"/>
+          <w:color w:val="000000"/>
+          <w:bdr w:val="none" w:sz="0" w:space="0" w:color="auto" w:frame="1"/>
+          <w:shd w:val="clear" w:color="auto" w:fill="FFFFFF"/>
+        </w:rPr>
+        <w:t>:</w:t>
+      </w:r>
+      <w:r>
+        <w:rPr>
+          <w:rFonts w:ascii="Georgia" w:hAnsi="Georgia"/>
+          <w:color w:val="000000"/>
+          <w:bdr w:val="none" w:sz="0" w:space="0" w:color="auto" w:frame="1"/>
+          <w:shd w:val="clear" w:color="auto" w:fill="FFFFFF"/>
+        </w:rPr>
+        <w:t xml:space="preserve"> [Reading] [Concert] </w:t>
+      </w:r>
+      <w:r>
+        <w:rPr>
+          <w:rFonts w:ascii="Georgia" w:hAnsi="Georgia"/>
+          <w:color w:val="000000"/>
+          <w:bdr w:val="none" w:sz="0" w:space="0" w:color="auto" w:frame="1"/>
+          <w:shd w:val="clear" w:color="auto" w:fill="FFFFFF"/>
+        </w:rPr>
+        <w:t xml:space="preserve">Backstory Theatre’s Colorado New Musical Festival selects ELLIPSES </w:t>
+      </w:r>
+      <w:r>
+        <w:rPr>
+          <w:rFonts w:ascii="Georgia" w:hAnsi="Georgia"/>
+          <w:color w:val="000000"/>
+          <w:bdr w:val="none" w:sz="0" w:space="0" w:color="auto" w:frame="1"/>
+          <w:shd w:val="clear" w:color="auto" w:fill="FFFFFF"/>
+        </w:rPr>
+        <w:t>for the 2022 Colorado New Musical Festival</w:t>
+      </w:r>
+      <w:r>
+        <w:rPr>
+          <w:rFonts w:ascii="Georgia" w:hAnsi="Georgia"/>
+          <w:color w:val="000000"/>
+          <w:bdr w:val="none" w:sz="0" w:space="0" w:color="auto" w:frame="1"/>
+          <w:shd w:val="clear" w:color="auto" w:fill="FFFFFF"/>
+        </w:rPr>
+        <w:t>.</w:t>
+      </w:r>
+    </w:p>
+    <w:p>
+      <w:pPr>
+        <w:pStyle w:val="NormalWeb"/>
+        <w:spacing w:before="0" w:beforeAutospacing="0" w:after="0" w:afterAutospacing="0"/>
+        <w:rPr>
+          <w:rFonts w:ascii="Georgia" w:hAnsi="Georgia"/>
+          <w:color w:val="000000"/>
+          <w:bdr w:val="none" w:sz="0" w:space="0" w:color="auto" w:frame="1"/>
+          <w:shd w:val="clear" w:color="auto" w:fill="FFFFFF"/>
+        </w:rPr>
+      </w:pPr>
+    </w:p>
+    <w:p>
+      <w:pPr>
+        <w:pStyle w:val="NormalWeb"/>
+        <w:spacing w:before="0" w:beforeAutospacing="0" w:after="0" w:afterAutospacing="0"/>
+        <w:rPr>
+          <w:rFonts w:ascii="Georgia" w:hAnsi="Georgia"/>
+          <w:color w:val="000000"/>
+          <w:u w:val="single"/>
+          <w:bdr w:val="none" w:sz="0" w:space="0" w:color="auto" w:frame="1"/>
+          <w:shd w:val="clear" w:color="auto" w:fill="FFFFFF"/>
+        </w:rPr>
+      </w:pPr>
+      <w:r>
+        <w:rPr>
+          <w:rFonts w:ascii="Georgia" w:hAnsi="Georgia"/>
+          <w:color w:val="000000"/>
+          <w:u w:val="single"/>
+          <w:bdr w:val="none" w:sz="0" w:space="0" w:color="auto" w:frame="1"/>
+          <w:shd w:val="clear" w:color="auto" w:fill="FFFFFF"/>
+        </w:rPr>
+        <w:t>July</w:t>
+      </w:r>
+    </w:p>
+    <w:p>
+      <w:pPr>
+        <w:pStyle w:val="NormalWeb"/>
+        <w:spacing w:before="0" w:beforeAutospacing="0" w:after="0" w:afterAutospacing="0"/>
+        <w:rPr>
+          <w:rFonts w:ascii="Georgia" w:hAnsi="Georgia"/>
+          <w:color w:val="000000"/>
+          <w:bdr w:val="none" w:sz="0" w:space="0" w:color="auto" w:frame="1"/>
+          <w:shd w:val="clear" w:color="auto" w:fill="FFFFFF"/>
+        </w:rPr>
+      </w:pPr>
+      <w:r>
+        <w:rPr>
+          <w:rFonts w:ascii="Georgia" w:hAnsi="Georgia"/>
+          <w:color w:val="000000"/>
+          <w:bdr w:val="none" w:sz="0" w:space="0" w:color="auto" w:frame="1"/>
+          <w:shd w:val="clear" w:color="auto" w:fill="FFFFFF"/>
+        </w:rPr>
+        <w:t>19</w:t>
+      </w:r>
+      <w:r>
+        <w:rPr>
+          <w:rFonts w:ascii="Georgia" w:hAnsi="Georgia"/>
+          <w:color w:val="000000"/>
+          <w:bdr w:val="none" w:sz="0" w:space="0" w:color="auto" w:frame="1"/>
+          <w:shd w:val="clear" w:color="auto" w:fill="FFFFFF"/>
+        </w:rPr>
+        <w:t>: [Reading] [Concert] 2022 Colorado New Musical Festival</w:t>
+      </w:r>
+      <w:r>
+        <w:rPr>
+          <w:rFonts w:ascii="Georgia" w:hAnsi="Georgia"/>
+          <w:color w:val="000000"/>
+          <w:bdr w:val="none" w:sz="0" w:space="0" w:color="auto" w:frame="1"/>
+          <w:shd w:val="clear" w:color="auto" w:fill="FFFFFF"/>
+        </w:rPr>
+        <w:t xml:space="preserve"> showcase of “Warp, Waves, and Wrinkles”.</w:t>
+      </w:r>
+    </w:p>
+    <w:p>
+      <w:pPr>
+        <w:pStyle w:val="NormalWeb"/>
+        <w:spacing w:before="0" w:beforeAutospacing="0" w:after="0" w:afterAutospacing="0"/>
+        <w:rPr>
+          <w:rFonts w:ascii="Georgia" w:hAnsi="Georgia"/>
+          <w:color w:val="000000"/>
+          <w:bdr w:val="none" w:sz="0" w:space="0" w:color="auto" w:frame="1"/>
+          <w:shd w:val="clear" w:color="auto" w:fill="FFFFFF"/>
+        </w:rPr>
+      </w:pPr>
     </w:p>
     <w:sectPr>
-      <w:headerReference w:type="even" r:id="rId8"/>
-      <w:headerReference w:type="default" r:id="rId9"/>
+      <w:headerReference w:type="even" r:id="rId21"/>
+      <w:headerReference w:type="default" r:id="rId22"/>
+      <w:footerReference w:type="default" r:id="rId23"/>
       <w:pgSz w:w="12240" w:h="15840"/>
       <w:pgMar w:top="1440" w:right="1440" w:bottom="1440" w:left="1440" w:header="720" w:footer="432" w:gutter="0"/>
       <w:pgNumType w:start="0"/>
@@ -416,6 +3544,28 @@
     </w:p>
   </w:endnote>
 </w:endnotes>
+</file>
+
+<file path=word/footer1.xml><?xml version="1.0" encoding="utf-8"?>
+<w:ftr xmlns:wpc="http://schemas.microsoft.com/office/word/2010/wordprocessingCanvas" xmlns:cx="http://schemas.microsoft.com/office/drawing/2014/chartex" xmlns:cx1="http://schemas.microsoft.com/office/drawing/2015/9/8/chartex" xmlns:cx2="http://schemas.microsoft.com/office/drawing/2015/10/21/chartex" xmlns:cx3="http://schemas.microsoft.com/office/drawing/2016/5/9/chartex" xmlns:cx4="http://schemas.microsoft.com/office/drawing/2016/5/10/chartex" xmlns:cx5="http://schemas.microsoft.com/office/drawing/2016/5/11/chartex" xmlns:cx6="http://schemas.microsoft.com/office/drawing/2016/5/12/chartex" xmlns:cx7="http://schemas.microsoft.com/office/drawing/2016/5/13/chartex" xmlns:cx8="http://schemas.microsoft.com/office/drawing/2016/5/14/chartex" xmlns:mc="http://schemas.openxmlformats.org/markup-compatibility/2006" xmlns:aink="http://schemas.microsoft.com/office/drawing/2016/ink" xmlns:am3d="http://schemas.microsoft.com/office/drawing/2017/model3d" xmlns:o="urn:schemas-microsoft-com:office:office" xmlns:oel="http://schemas.microsoft.com/office/2019/extlst" xmlns:r="http://schemas.openxmlformats.org/officeDocument/2006/relationships" xmlns:m="http://schemas.openxmlformats.org/officeDocument/2006/math" xmlns:v="urn:schemas-microsoft-com:vml" xmlns:wp14="http://schemas.microsoft.com/office/word/2010/wordprocessingDrawing" xmlns:wp="http://schemas.openxmlformats.org/drawingml/2006/wordprocessingDrawing" xmlns:w10="urn:schemas-microsoft-com:office:word" xmlns:w="http://schemas.openxmlformats.org/wordprocessingml/2006/main" xmlns:w14="http://schemas.microsoft.com/office/word/2010/wordml" xmlns:w15="http://schemas.microsoft.com/office/word/2012/wordml" xmlns:w16cex="http://schemas.microsoft.com/office/word/2018/wordml/cex" xmlns:w16cid="http://schemas.microsoft.com/office/word/2016/wordml/cid" xmlns:w16="http://schemas.microsoft.com/office/word/2018/wordml" xmlns:w16sdtdh="http://schemas.microsoft.com/office/word/2020/wordml/sdtdatahash" xmlns:w16se="http://schemas.microsoft.com/office/word/2015/wordml/symex" xmlns:wpg="http://schemas.microsoft.com/office/word/2010/wordprocessingGroup" xmlns:wpi="http://schemas.microsoft.com/office/word/2010/wordprocessingInk" xmlns:wne="http://schemas.microsoft.com/office/word/2006/wordml" xmlns:wps="http://schemas.microsoft.com/office/word/2010/wordprocessingShape" mc:Ignorable="w14 w15 w16se w16cid w16 w16cex w16sdtdh wp14">
+  <w:p>
+    <w:pPr>
+      <w:pStyle w:val="Footer"/>
+      <w:rPr>
+        <w:color w:val="EC2028"/>
+      </w:rPr>
+    </w:pPr>
+    <w:r>
+      <w:rPr>
+        <w:rFonts w:ascii="Georgia" w:hAnsi="Georgia"/>
+        <w:color w:val="EC2028"/>
+        <w:bdr w:val="none" w:sz="0" w:space="0" w:color="auto" w:frame="1"/>
+        <w:shd w:val="clear" w:color="auto" w:fill="FFFFFF"/>
+      </w:rPr>
+      <w:t>2020—2021 Working Title Playwrights New Play and Dramaturgy Apprenticeship</w:t>
+    </w:r>
+  </w:p>
+</w:ftr>
 </file>
 
 <file path=word/footnotes.xml><?xml version="1.0" encoding="utf-8"?>
